--- a/PythonDesignInstructions.docx
+++ b/PythonDesignInstructions.docx
@@ -2264,6 +2264,41 @@
           <w:rFonts w:ascii="宋体" w:hAnsi="宋体" w:hint="eastAsia"/>
           <w:sz w:val="24"/>
         </w:rPr>
+        <w:t>小组数量按</w:t>
+      </w:r>
+      <w:r>
+        <w:rPr>
+          <w:rFonts w:ascii="宋体" w:hAnsi="宋体" w:hint="eastAsia"/>
+          <w:sz w:val="24"/>
+        </w:rPr>
+        <w:t>约</w:t>
+      </w:r>
+      <w:r>
+        <w:rPr>
+          <w:rFonts w:ascii="宋体" w:hAnsi="宋体" w:hint="eastAsia"/>
+          <w:sz w:val="24"/>
+        </w:rPr>
+        <w:t>30</w:t>
+      </w:r>
+      <w:r>
+        <w:rPr>
+          <w:rFonts w:ascii="宋体" w:hAnsi="宋体" w:hint="eastAsia"/>
+          <w:sz w:val="24"/>
+        </w:rPr>
+        <w:t>组</w:t>
+      </w:r>
+      <w:r>
+        <w:rPr>
+          <w:rFonts w:ascii="宋体" w:hAnsi="宋体" w:hint="eastAsia"/>
+          <w:sz w:val="24"/>
+        </w:rPr>
+        <w:t>计算，</w:t>
+      </w:r>
+      <w:r>
+        <w:rPr>
+          <w:rFonts w:ascii="宋体" w:hAnsi="宋体" w:hint="eastAsia"/>
+          <w:sz w:val="24"/>
+        </w:rPr>
         <w:t>各级</w:t>
       </w:r>
       <w:r>
@@ -2400,26 +2435,129 @@
           <w:bCs/>
           <w:sz w:val="24"/>
         </w:rPr>
-        <w:t>的同学一般情况下成绩为优秀</w:t>
-      </w:r>
-      <w:r>
-        <w:rPr>
-          <w:rFonts w:ascii="宋体" w:hAnsi="宋体" w:hint="eastAsia"/>
-          <w:bCs/>
-          <w:sz w:val="24"/>
-        </w:rPr>
-        <w:t>；不及格小组中</w:t>
-      </w:r>
-      <w:r>
-        <w:rPr>
-          <w:rFonts w:ascii="宋体" w:hAnsi="宋体" w:hint="eastAsia"/>
-          <w:bCs/>
-          <w:sz w:val="24"/>
-        </w:rPr>
-        <w:t>选出最差学生，最终成绩为不及格</w:t>
+        <w:t>的</w:t>
       </w:r>
       <w:bookmarkStart w:id="0" w:name="_GoBack"/>
       <w:bookmarkEnd w:id="0"/>
+      <w:r>
+        <w:rPr>
+          <w:rFonts w:ascii="宋体" w:hAnsi="宋体" w:hint="eastAsia"/>
+          <w:bCs/>
+          <w:sz w:val="24"/>
+        </w:rPr>
+        <w:t>同学</w:t>
+      </w:r>
+      <w:r>
+        <w:rPr>
+          <w:rFonts w:ascii="宋体" w:hAnsi="宋体" w:hint="eastAsia"/>
+          <w:bCs/>
+          <w:sz w:val="24"/>
+        </w:rPr>
+        <w:t>如</w:t>
+      </w:r>
+      <w:r>
+        <w:rPr>
+          <w:rFonts w:ascii="宋体" w:hAnsi="宋体" w:hint="eastAsia"/>
+          <w:bCs/>
+          <w:sz w:val="24"/>
+        </w:rPr>
+        <w:t>无特殊情况，均直接评定</w:t>
+      </w:r>
+      <w:r>
+        <w:rPr>
+          <w:rFonts w:ascii="宋体" w:hAnsi="宋体" w:hint="eastAsia"/>
+          <w:bCs/>
+          <w:sz w:val="24"/>
+        </w:rPr>
+        <w:t>为优秀</w:t>
+      </w:r>
+      <w:r>
+        <w:rPr>
+          <w:rFonts w:ascii="宋体" w:hAnsi="宋体" w:hint="eastAsia"/>
+          <w:bCs/>
+          <w:sz w:val="24"/>
+        </w:rPr>
+        <w:t>；不及格小组中</w:t>
+      </w:r>
+      <w:r>
+        <w:rPr>
+          <w:rFonts w:ascii="宋体" w:hAnsi="宋体" w:hint="eastAsia"/>
+          <w:bCs/>
+          <w:sz w:val="24"/>
+        </w:rPr>
+        <w:t>选出最差学生，</w:t>
+      </w:r>
+      <w:r>
+        <w:rPr>
+          <w:rFonts w:ascii="宋体" w:hAnsi="宋体" w:hint="eastAsia"/>
+          <w:bCs/>
+          <w:sz w:val="24"/>
+        </w:rPr>
+        <w:t>进行</w:t>
+      </w:r>
+      <w:r>
+        <w:rPr>
+          <w:bCs/>
+          <w:sz w:val="24"/>
+        </w:rPr>
+        <w:t>PK</w:t>
+      </w:r>
+      <w:r>
+        <w:rPr>
+          <w:rFonts w:ascii="宋体" w:hAnsi="宋体" w:hint="eastAsia"/>
+          <w:bCs/>
+          <w:sz w:val="24"/>
+        </w:rPr>
+        <w:t>,综合</w:t>
+      </w:r>
+      <w:r>
+        <w:rPr>
+          <w:rFonts w:ascii="宋体" w:hAnsi="宋体" w:hint="eastAsia"/>
+          <w:bCs/>
+          <w:sz w:val="24"/>
+        </w:rPr>
+        <w:t>比较、</w:t>
+      </w:r>
+      <w:r>
+        <w:rPr>
+          <w:rFonts w:ascii="宋体" w:hAnsi="宋体" w:hint="eastAsia"/>
+          <w:bCs/>
+          <w:sz w:val="24"/>
+        </w:rPr>
+        <w:t>评定</w:t>
+      </w:r>
+      <w:r>
+        <w:rPr>
+          <w:rFonts w:ascii="宋体" w:hAnsi="宋体" w:hint="eastAsia"/>
+          <w:bCs/>
+          <w:sz w:val="24"/>
+        </w:rPr>
+        <w:t>，</w:t>
+      </w:r>
+      <w:r>
+        <w:rPr>
+          <w:rFonts w:ascii="宋体" w:hAnsi="宋体" w:hint="eastAsia"/>
+          <w:bCs/>
+          <w:sz w:val="24"/>
+        </w:rPr>
+        <w:t>最终</w:t>
+      </w:r>
+      <w:r>
+        <w:rPr>
+          <w:rFonts w:ascii="宋体" w:hAnsi="宋体" w:hint="eastAsia"/>
+          <w:bCs/>
+          <w:sz w:val="24"/>
+        </w:rPr>
+        <w:t>确定是否</w:t>
+      </w:r>
+      <w:r>
+        <w:rPr>
+          <w:rFonts w:ascii="宋体" w:hAnsi="宋体" w:hint="eastAsia"/>
+          <w:bCs/>
+          <w:sz w:val="24"/>
+        </w:rPr>
+        <w:t>为不及格</w:t>
+      </w:r>
       <w:r>
         <w:rPr>
           <w:rFonts w:ascii="宋体" w:hAnsi="宋体" w:hint="eastAsia"/>

--- a/PythonDesignInstructions.docx
+++ b/PythonDesignInstructions.docx
@@ -109,14 +109,6 @@
           <w:lang w:eastAsia="zh-CN"/>
         </w:rPr>
         <w:t>课程设计目的</w:t>
-      </w:r>
-      <w:r>
-        <w:rPr>
-          <w:rFonts w:hint="eastAsia"/>
-          <w:sz w:val="28"/>
-          <w:lang w:eastAsia="zh-CN"/>
-        </w:rPr>
-        <w:t>和任务</w:t>
       </w:r>
     </w:p>
     <w:p>
@@ -705,9 +697,9 @@
         <w:tblLook w:val="04A0" w:firstRow="1" w:lastRow="0" w:firstColumn="1" w:lastColumn="0" w:noHBand="0" w:noVBand="1"/>
       </w:tblPr>
       <w:tblGrid>
-        <w:gridCol w:w="1494"/>
-        <w:gridCol w:w="3163"/>
-        <w:gridCol w:w="3639"/>
+        <w:gridCol w:w="1492"/>
+        <w:gridCol w:w="3153"/>
+        <w:gridCol w:w="3651"/>
       </w:tblGrid>
       <w:tr>
         <w:tc>
@@ -1082,6 +1074,21 @@
                 <w:sz w:val="24"/>
                 <w:lang w:val="x-none"/>
               </w:rPr>
+              <w:t>/</w:t>
+            </w:r>
+            <w:r>
+              <w:rPr>
+                <w:sz w:val="24"/>
+                <w:lang w:val="x-none"/>
+              </w:rPr>
+              <w:t>Gitee</w:t>
+            </w:r>
+            <w:r>
+              <w:rPr>
+                <w:rFonts w:hint="eastAsia"/>
+                <w:sz w:val="24"/>
+                <w:lang w:val="x-none"/>
+              </w:rPr>
               <w:t>平台</w:t>
             </w:r>
           </w:p>
@@ -1193,6 +1200,13 @@
             </w:r>
             <w:r>
               <w:rPr>
+                <w:sz w:val="24"/>
+                <w:lang w:val="x-none"/>
+              </w:rPr>
+              <w:t>/Gitee</w:t>
+            </w:r>
+            <w:r>
+              <w:rPr>
                 <w:rFonts w:hint="eastAsia"/>
                 <w:sz w:val="24"/>
                 <w:lang w:val="x-none"/>
@@ -1535,15 +1549,29 @@
           <w:sz w:val="28"/>
           <w:lang w:eastAsia="zh-CN"/>
         </w:rPr>
-        <w:t>课程设计报告</w:t>
+        <w:t>课程设计</w:t>
       </w:r>
       <w:r>
         <w:rPr>
           <w:rFonts w:hint="eastAsia"/>
           <w:sz w:val="28"/>
+        </w:rPr>
+        <w:t>评</w:t>
+      </w:r>
+      <w:r>
+        <w:rPr>
+          <w:rFonts w:hint="eastAsia"/>
+          <w:sz w:val="28"/>
           <w:lang w:eastAsia="zh-CN"/>
         </w:rPr>
-        <w:t>要求</w:t>
+        <w:t>价</w:t>
+      </w:r>
+      <w:r>
+        <w:rPr>
+          <w:rFonts w:hint="eastAsia"/>
+          <w:sz w:val="28"/>
+        </w:rPr>
+        <w:t>标准</w:t>
       </w:r>
     </w:p>
     <w:p>
@@ -1562,6 +1590,331 @@
           <w:bCs/>
           <w:sz w:val="24"/>
         </w:rPr>
+        <w:t>1.小组成绩60%：小组展示，小组整体项目功能和代码，小组文档（</w:t>
+      </w:r>
+      <w:r>
+        <w:rPr>
+          <w:rFonts w:ascii="宋体" w:hAnsi="宋体" w:hint="eastAsia"/>
+          <w:bCs/>
+          <w:sz w:val="24"/>
+        </w:rPr>
+        <w:t>设计目的、设计要求、总体设计</w:t>
+      </w:r>
+      <w:r>
+        <w:rPr>
+          <w:rFonts w:ascii="宋体" w:hAnsi="宋体" w:hint="eastAsia"/>
+          <w:bCs/>
+          <w:sz w:val="24"/>
+        </w:rPr>
+        <w:t>）等。</w:t>
+      </w:r>
+    </w:p>
+    <w:p>
+      <w:pPr>
+        <w:spacing w:line="360" w:lineRule="auto"/>
+        <w:ind w:firstLine="420"/>
+        <w:rPr>
+          <w:rFonts w:ascii="宋体" w:hAnsi="宋体"/>
+          <w:bCs/>
+          <w:sz w:val="24"/>
+        </w:rPr>
+      </w:pPr>
+      <w:r>
+        <w:rPr>
+          <w:rFonts w:ascii="宋体" w:hAnsi="宋体" w:hint="eastAsia"/>
+          <w:bCs/>
+          <w:sz w:val="24"/>
+        </w:rPr>
+        <w:t>2</w:t>
+      </w:r>
+      <w:r>
+        <w:rPr>
+          <w:rFonts w:ascii="宋体" w:hAnsi="宋体"/>
+          <w:bCs/>
+          <w:sz w:val="24"/>
+        </w:rPr>
+        <w:t>.</w:t>
+      </w:r>
+      <w:r>
+        <w:rPr>
+          <w:rFonts w:ascii="宋体" w:hAnsi="宋体" w:hint="eastAsia"/>
+          <w:bCs/>
+          <w:sz w:val="24"/>
+        </w:rPr>
+        <w:t>个人成绩40%：个人函数或模块的功能和代码完成情况，设计报告个人部分（</w:t>
+      </w:r>
+      <w:r>
+        <w:rPr>
+          <w:rFonts w:ascii="宋体" w:hAnsi="宋体" w:hint="eastAsia"/>
+          <w:bCs/>
+          <w:sz w:val="24"/>
+        </w:rPr>
+        <w:t>详细设计、调试与测试、设计总结</w:t>
+      </w:r>
+      <w:r>
+        <w:rPr>
+          <w:rFonts w:ascii="宋体" w:hAnsi="宋体" w:hint="eastAsia"/>
+          <w:bCs/>
+          <w:sz w:val="24"/>
+        </w:rPr>
+        <w:t>）。</w:t>
+      </w:r>
+    </w:p>
+    <w:p>
+      <w:pPr>
+        <w:spacing w:line="360" w:lineRule="auto"/>
+        <w:ind w:firstLine="420"/>
+        <w:rPr>
+          <w:rFonts w:ascii="宋体" w:hAnsi="宋体" w:hint="eastAsia"/>
+          <w:bCs/>
+          <w:sz w:val="24"/>
+        </w:rPr>
+      </w:pPr>
+      <w:r>
+        <w:rPr>
+          <w:rFonts w:ascii="宋体" w:hAnsi="宋体" w:hint="eastAsia"/>
+          <w:bCs/>
+          <w:sz w:val="24"/>
+        </w:rPr>
+        <w:t>课程设计在最后一次上机时安排小组展示。每个小组展示时间</w:t>
+      </w:r>
+      <w:r>
+        <w:rPr>
+          <w:rFonts w:ascii="宋体" w:hAnsi="宋体" w:hint="eastAsia"/>
+          <w:bCs/>
+          <w:sz w:val="24"/>
+        </w:rPr>
+        <w:t>约</w:t>
+      </w:r>
+      <w:r>
+        <w:rPr>
+          <w:rFonts w:ascii="宋体" w:hAnsi="宋体" w:hint="eastAsia"/>
+          <w:bCs/>
+          <w:sz w:val="24"/>
+        </w:rPr>
+        <w:t>5分钟，先由小组长整体介绍</w:t>
+      </w:r>
+      <w:r>
+        <w:rPr>
+          <w:rFonts w:ascii="宋体" w:hAnsi="宋体" w:hint="eastAsia"/>
+          <w:bCs/>
+          <w:sz w:val="24"/>
+        </w:rPr>
+        <w:t>设计结果</w:t>
+      </w:r>
+      <w:r>
+        <w:rPr>
+          <w:rFonts w:ascii="宋体" w:hAnsi="宋体" w:hint="eastAsia"/>
+          <w:bCs/>
+          <w:sz w:val="24"/>
+        </w:rPr>
+        <w:t>1-</w:t>
+      </w:r>
+      <w:r>
+        <w:rPr>
+          <w:rFonts w:ascii="宋体" w:hAnsi="宋体"/>
+          <w:bCs/>
+          <w:sz w:val="24"/>
+        </w:rPr>
+        <w:t>2</w:t>
+      </w:r>
+      <w:r>
+        <w:rPr>
+          <w:rFonts w:ascii="宋体" w:hAnsi="宋体" w:hint="eastAsia"/>
+          <w:bCs/>
+          <w:sz w:val="24"/>
+        </w:rPr>
+        <w:t>分钟，再从组长到组员每人介绍自己的工作1-</w:t>
+      </w:r>
+      <w:r>
+        <w:rPr>
+          <w:rFonts w:ascii="宋体" w:hAnsi="宋体"/>
+          <w:bCs/>
+          <w:sz w:val="24"/>
+        </w:rPr>
+        <w:t>2</w:t>
+      </w:r>
+      <w:r>
+        <w:rPr>
+          <w:rFonts w:ascii="宋体" w:hAnsi="宋体" w:hint="eastAsia"/>
+          <w:bCs/>
+          <w:sz w:val="24"/>
+        </w:rPr>
+        <w:t>分钟。</w:t>
+      </w:r>
+      <w:r>
+        <w:rPr>
+          <w:rFonts w:ascii="宋体" w:hAnsi="宋体" w:hint="eastAsia"/>
+          <w:bCs/>
+          <w:sz w:val="24"/>
+        </w:rPr>
+        <w:t>整体介绍时以运行结果为主，如游戏的话可以运行游戏界面并演示，可视化工作的话可展示可视化结果与结论；个人工作介绍时主要介绍在本课题中具体任务，自己所做的编程工作及代码展示。</w:t>
+      </w:r>
+      <w:bookmarkStart w:id="0" w:name="_GoBack"/>
+      <w:bookmarkEnd w:id="0"/>
+    </w:p>
+    <w:p>
+      <w:pPr>
+        <w:spacing w:line="360" w:lineRule="auto"/>
+        <w:ind w:firstLine="420"/>
+        <w:rPr>
+          <w:rFonts w:ascii="宋体" w:hAnsi="宋体"/>
+          <w:bCs/>
+          <w:sz w:val="24"/>
+        </w:rPr>
+      </w:pPr>
+      <w:r>
+        <w:rPr>
+          <w:rFonts w:ascii="宋体" w:hAnsi="宋体" w:hint="eastAsia"/>
+          <w:bCs/>
+          <w:sz w:val="24"/>
+        </w:rPr>
+        <w:t>课程设计先按小组评分，</w:t>
+      </w:r>
+      <w:r>
+        <w:rPr>
+          <w:rFonts w:ascii="宋体" w:hAnsi="宋体" w:hint="eastAsia"/>
+          <w:sz w:val="24"/>
+        </w:rPr>
+        <w:t>成绩按优秀、良好、中等、及格、不及格五级记分。</w:t>
+      </w:r>
+      <w:r>
+        <w:rPr>
+          <w:rFonts w:ascii="宋体" w:hAnsi="宋体" w:hint="eastAsia"/>
+          <w:sz w:val="24"/>
+        </w:rPr>
+        <w:t>小组数量按约30组计算，各级</w:t>
+      </w:r>
+      <w:r>
+        <w:rPr>
+          <w:rFonts w:ascii="宋体" w:hAnsi="宋体" w:hint="eastAsia"/>
+          <w:bCs/>
+          <w:sz w:val="24"/>
+        </w:rPr>
+        <w:t xml:space="preserve">控制比例具体如下：优5% </w:t>
+      </w:r>
+      <w:r>
+        <w:rPr>
+          <w:rFonts w:ascii="宋体" w:hAnsi="宋体"/>
+          <w:bCs/>
+          <w:sz w:val="24"/>
+        </w:rPr>
+        <w:t>,</w:t>
+      </w:r>
+      <w:r>
+        <w:rPr>
+          <w:rFonts w:ascii="宋体" w:hAnsi="宋体" w:hint="eastAsia"/>
+          <w:bCs/>
+          <w:sz w:val="24"/>
+        </w:rPr>
+        <w:t>良10%</w:t>
+      </w:r>
+      <w:r>
+        <w:rPr>
+          <w:rFonts w:ascii="宋体" w:hAnsi="宋体"/>
+          <w:bCs/>
+          <w:sz w:val="24"/>
+        </w:rPr>
+        <w:t>,</w:t>
+      </w:r>
+      <w:r>
+        <w:rPr>
+          <w:rFonts w:ascii="宋体" w:hAnsi="宋体" w:hint="eastAsia"/>
+          <w:bCs/>
+          <w:sz w:val="24"/>
+        </w:rPr>
+        <w:t>中等20%</w:t>
+      </w:r>
+      <w:r>
+        <w:rPr>
+          <w:rFonts w:ascii="宋体" w:hAnsi="宋体"/>
+          <w:bCs/>
+          <w:sz w:val="24"/>
+        </w:rPr>
+        <w:t>,</w:t>
+      </w:r>
+      <w:r>
+        <w:rPr>
+          <w:rFonts w:ascii="宋体" w:hAnsi="宋体" w:hint="eastAsia"/>
+          <w:bCs/>
+          <w:sz w:val="24"/>
+        </w:rPr>
+        <w:t>及格60%</w:t>
+      </w:r>
+      <w:r>
+        <w:rPr>
+          <w:rFonts w:ascii="宋体" w:hAnsi="宋体"/>
+          <w:bCs/>
+          <w:sz w:val="24"/>
+        </w:rPr>
+        <w:t>,</w:t>
+      </w:r>
+      <w:r>
+        <w:rPr>
+          <w:rFonts w:ascii="宋体" w:hAnsi="宋体" w:hint="eastAsia"/>
+          <w:bCs/>
+          <w:sz w:val="24"/>
+        </w:rPr>
+        <w:t>不及格5%.优秀小组中的同学如无特殊情况，均直接评定为优秀；不及格小组中选出最差学生，进行</w:t>
+      </w:r>
+      <w:r>
+        <w:rPr>
+          <w:bCs/>
+          <w:sz w:val="24"/>
+        </w:rPr>
+        <w:t>PK</w:t>
+      </w:r>
+      <w:r>
+        <w:rPr>
+          <w:rFonts w:ascii="宋体" w:hAnsi="宋体" w:hint="eastAsia"/>
+          <w:bCs/>
+          <w:sz w:val="24"/>
+        </w:rPr>
+        <w:t>,综合比较、评定，最终确定是否为不及格。</w:t>
+      </w:r>
+    </w:p>
+    <w:p>
+      <w:pPr>
+        <w:pStyle w:val="1"/>
+        <w:spacing w:before="120" w:after="120" w:line="360" w:lineRule="auto"/>
+        <w:ind w:left="431" w:hanging="431"/>
+        <w:rPr>
+          <w:sz w:val="28"/>
+        </w:rPr>
+      </w:pPr>
+      <w:r>
+        <w:rPr>
+          <w:rFonts w:hint="eastAsia"/>
+          <w:sz w:val="28"/>
+          <w:lang w:eastAsia="zh-CN"/>
+        </w:rPr>
+        <w:t>课程设计报告</w:t>
+      </w:r>
+      <w:r>
+        <w:rPr>
+          <w:rFonts w:hint="eastAsia"/>
+          <w:sz w:val="28"/>
+          <w:lang w:eastAsia="zh-CN"/>
+        </w:rPr>
+        <w:t>要求</w:t>
+      </w:r>
+    </w:p>
+    <w:p>
+      <w:pPr>
+        <w:spacing w:line="360" w:lineRule="auto"/>
+        <w:ind w:firstLine="420"/>
+        <w:rPr>
+          <w:rFonts w:ascii="宋体" w:hAnsi="宋体"/>
+          <w:bCs/>
+          <w:sz w:val="24"/>
+        </w:rPr>
+      </w:pPr>
+      <w:r>
+        <w:rPr>
+          <w:rFonts w:ascii="宋体" w:hAnsi="宋体" w:hint="eastAsia"/>
+          <w:bCs/>
+          <w:sz w:val="24"/>
+        </w:rPr>
         <w:t>设计报告</w:t>
       </w:r>
       <w:r>
@@ -1596,7 +1949,7 @@
           <w:bCs/>
           <w:sz w:val="24"/>
         </w:rPr>
-        <w:t>设计要求、</w:t>
+        <w:t>设计</w:t>
       </w:r>
       <w:r>
         <w:rPr>
@@ -1605,6 +1958,24 @@
           <w:bCs/>
           <w:sz w:val="24"/>
         </w:rPr>
+        <w:t>任务和</w:t>
+      </w:r>
+      <w:r>
+        <w:rPr>
+          <w:rFonts w:ascii="宋体" w:hAnsi="宋体" w:hint="eastAsia"/>
+          <w:b/>
+          <w:bCs/>
+          <w:sz w:val="24"/>
+        </w:rPr>
+        <w:t>要求、</w:t>
+      </w:r>
+      <w:r>
+        <w:rPr>
+          <w:rFonts w:ascii="宋体" w:hAnsi="宋体" w:hint="eastAsia"/>
+          <w:b/>
+          <w:bCs/>
+          <w:sz w:val="24"/>
+        </w:rPr>
         <w:t>总体设计、详细设计、调试与测试、设计总结</w:t>
       </w:r>
       <w:r>
@@ -1629,7 +2000,329 @@
           <w:bCs/>
           <w:sz w:val="24"/>
         </w:rPr>
-        <w:t>方面阐述。总体设计部分包含软件的功能图、流程图等</w:t>
+        <w:t>方面阐述。</w:t>
+      </w:r>
+    </w:p>
+    <w:p>
+      <w:pPr>
+        <w:spacing w:line="360" w:lineRule="auto"/>
+        <w:ind w:firstLine="420"/>
+        <w:rPr>
+          <w:rFonts w:ascii="宋体" w:hAnsi="宋体"/>
+          <w:bCs/>
+          <w:sz w:val="24"/>
+        </w:rPr>
+      </w:pPr>
+      <w:r>
+        <w:rPr>
+          <w:rFonts w:ascii="宋体" w:hAnsi="宋体" w:hint="eastAsia"/>
+          <w:bCs/>
+          <w:sz w:val="24"/>
+        </w:rPr>
+        <w:t>设计目的包含两部分</w:t>
+      </w:r>
+      <w:r>
+        <w:rPr>
+          <w:rFonts w:ascii="宋体" w:hAnsi="宋体" w:hint="eastAsia"/>
+          <w:bCs/>
+          <w:sz w:val="24"/>
+        </w:rPr>
+        <w:t>：</w:t>
+      </w:r>
+      <w:r>
+        <w:rPr>
+          <w:rFonts w:ascii="宋体" w:hAnsi="宋体" w:hint="eastAsia"/>
+          <w:bCs/>
+          <w:sz w:val="24"/>
+        </w:rPr>
+        <w:t>（1）</w:t>
+      </w:r>
+      <w:r>
+        <w:rPr>
+          <w:rFonts w:ascii="宋体" w:hAnsi="宋体" w:hint="eastAsia"/>
+          <w:bCs/>
+          <w:sz w:val="24"/>
+        </w:rPr>
+        <w:t>课程设计</w:t>
+      </w:r>
+      <w:r>
+        <w:rPr>
+          <w:rFonts w:ascii="宋体" w:hAnsi="宋体" w:hint="eastAsia"/>
+          <w:bCs/>
+          <w:sz w:val="24"/>
+        </w:rPr>
+        <w:t>教学</w:t>
+      </w:r>
+      <w:r>
+        <w:rPr>
+          <w:rFonts w:ascii="宋体" w:hAnsi="宋体" w:hint="eastAsia"/>
+          <w:bCs/>
+          <w:sz w:val="24"/>
+        </w:rPr>
+        <w:t>目的</w:t>
+      </w:r>
+      <w:r>
+        <w:rPr>
+          <w:rFonts w:ascii="宋体" w:hAnsi="宋体" w:hint="eastAsia"/>
+          <w:bCs/>
+          <w:sz w:val="24"/>
+        </w:rPr>
+        <w:t>：见本指导书“一.课程设计目</w:t>
+      </w:r>
+      <w:r>
+        <w:rPr>
+          <w:rFonts w:ascii="宋体" w:hAnsi="宋体" w:hint="eastAsia"/>
+          <w:bCs/>
+          <w:sz w:val="24"/>
+        </w:rPr>
+        <w:lastRenderedPageBreak/>
+        <w:t>的”;（2）本课程设计具体目的：为什么要选这个题目，大家根据自己小组讨论的想法来写</w:t>
+      </w:r>
+      <w:r>
+        <w:rPr>
+          <w:rFonts w:ascii="宋体" w:hAnsi="宋体" w:hint="eastAsia"/>
+          <w:bCs/>
+          <w:sz w:val="24"/>
+        </w:rPr>
+        <w:t>。</w:t>
+      </w:r>
+    </w:p>
+    <w:p>
+      <w:pPr>
+        <w:spacing w:line="360" w:lineRule="auto"/>
+        <w:ind w:firstLine="420"/>
+        <w:rPr>
+          <w:rFonts w:ascii="宋体" w:hAnsi="宋体"/>
+          <w:bCs/>
+          <w:sz w:val="24"/>
+        </w:rPr>
+      </w:pPr>
+      <w:r>
+        <w:rPr>
+          <w:rFonts w:ascii="宋体" w:hAnsi="宋体" w:hint="eastAsia"/>
+          <w:bCs/>
+          <w:sz w:val="24"/>
+        </w:rPr>
+        <w:t>设计</w:t>
+      </w:r>
+      <w:r>
+        <w:rPr>
+          <w:rFonts w:ascii="宋体" w:hAnsi="宋体" w:hint="eastAsia"/>
+          <w:bCs/>
+          <w:sz w:val="24"/>
+        </w:rPr>
+        <w:t>任务和</w:t>
+      </w:r>
+      <w:r>
+        <w:rPr>
+          <w:rFonts w:ascii="宋体" w:hAnsi="宋体" w:hint="eastAsia"/>
+          <w:bCs/>
+          <w:sz w:val="24"/>
+        </w:rPr>
+        <w:t>要求</w:t>
+      </w:r>
+      <w:r>
+        <w:rPr>
+          <w:rFonts w:ascii="宋体" w:hAnsi="宋体" w:hint="eastAsia"/>
+          <w:bCs/>
+          <w:sz w:val="24"/>
+        </w:rPr>
+        <w:t>包含两部分</w:t>
+      </w:r>
+      <w:r>
+        <w:rPr>
+          <w:rFonts w:ascii="宋体" w:hAnsi="宋体" w:hint="eastAsia"/>
+          <w:bCs/>
+          <w:sz w:val="24"/>
+        </w:rPr>
+        <w:t>：</w:t>
+      </w:r>
+      <w:r>
+        <w:rPr>
+          <w:rFonts w:ascii="宋体" w:hAnsi="宋体" w:hint="eastAsia"/>
+          <w:bCs/>
+          <w:sz w:val="24"/>
+        </w:rPr>
+        <w:t>（1）</w:t>
+      </w:r>
+      <w:r>
+        <w:rPr>
+          <w:rFonts w:ascii="宋体" w:hAnsi="宋体" w:hint="eastAsia"/>
+          <w:bCs/>
+          <w:sz w:val="24"/>
+        </w:rPr>
+        <w:t>课程设计</w:t>
+      </w:r>
+      <w:r>
+        <w:rPr>
+          <w:rFonts w:ascii="宋体" w:hAnsi="宋体" w:hint="eastAsia"/>
+          <w:bCs/>
+          <w:sz w:val="24"/>
+        </w:rPr>
+        <w:t>教学</w:t>
+      </w:r>
+      <w:r>
+        <w:rPr>
+          <w:rFonts w:ascii="宋体" w:hAnsi="宋体" w:hint="eastAsia"/>
+          <w:bCs/>
+          <w:sz w:val="24"/>
+        </w:rPr>
+        <w:t>任务和</w:t>
+      </w:r>
+      <w:r>
+        <w:rPr>
+          <w:rFonts w:ascii="宋体" w:hAnsi="宋体" w:hint="eastAsia"/>
+          <w:bCs/>
+          <w:sz w:val="24"/>
+        </w:rPr>
+        <w:t>要求</w:t>
+      </w:r>
+      <w:r>
+        <w:rPr>
+          <w:rFonts w:ascii="宋体" w:hAnsi="宋体" w:hint="eastAsia"/>
+          <w:bCs/>
+          <w:sz w:val="24"/>
+        </w:rPr>
+        <w:t>：见本指导书“</w:t>
+      </w:r>
+      <w:r>
+        <w:rPr>
+          <w:rFonts w:ascii="宋体" w:hAnsi="宋体" w:hint="eastAsia"/>
+          <w:bCs/>
+          <w:sz w:val="24"/>
+        </w:rPr>
+        <w:t>二</w:t>
+      </w:r>
+      <w:r>
+        <w:rPr>
+          <w:rFonts w:ascii="宋体" w:hAnsi="宋体" w:hint="eastAsia"/>
+          <w:bCs/>
+          <w:sz w:val="24"/>
+        </w:rPr>
+        <w:t>.课程设计</w:t>
+      </w:r>
+      <w:r>
+        <w:rPr>
+          <w:rFonts w:ascii="宋体" w:hAnsi="宋体" w:hint="eastAsia"/>
+          <w:bCs/>
+          <w:sz w:val="24"/>
+        </w:rPr>
+        <w:t>任务</w:t>
+      </w:r>
+      <w:r>
+        <w:rPr>
+          <w:rFonts w:ascii="宋体" w:hAnsi="宋体" w:hint="eastAsia"/>
+          <w:bCs/>
+          <w:sz w:val="24"/>
+        </w:rPr>
+        <w:t>和</w:t>
+      </w:r>
+      <w:r>
+        <w:rPr>
+          <w:rFonts w:ascii="宋体" w:hAnsi="宋体" w:hint="eastAsia"/>
+          <w:bCs/>
+          <w:sz w:val="24"/>
+        </w:rPr>
+        <w:t>要求</w:t>
+      </w:r>
+      <w:r>
+        <w:rPr>
+          <w:rFonts w:ascii="宋体" w:hAnsi="宋体" w:hint="eastAsia"/>
+          <w:bCs/>
+          <w:sz w:val="24"/>
+        </w:rPr>
+        <w:t>”;（2）本课程设计具体</w:t>
+      </w:r>
+      <w:r>
+        <w:rPr>
+          <w:rFonts w:ascii="宋体" w:hAnsi="宋体" w:hint="eastAsia"/>
+          <w:bCs/>
+          <w:sz w:val="24"/>
+        </w:rPr>
+        <w:t>任务和要求</w:t>
+      </w:r>
+      <w:r>
+        <w:rPr>
+          <w:rFonts w:ascii="宋体" w:hAnsi="宋体" w:hint="eastAsia"/>
+          <w:bCs/>
+          <w:sz w:val="24"/>
+        </w:rPr>
+        <w:t>：</w:t>
+      </w:r>
+      <w:r>
+        <w:rPr>
+          <w:rFonts w:ascii="宋体" w:hAnsi="宋体" w:hint="eastAsia"/>
+          <w:bCs/>
+          <w:sz w:val="24"/>
+        </w:rPr>
+        <w:t>小组所选</w:t>
+      </w:r>
+      <w:r>
+        <w:rPr>
+          <w:rFonts w:ascii="宋体" w:hAnsi="宋体" w:hint="eastAsia"/>
+          <w:bCs/>
+          <w:sz w:val="24"/>
+        </w:rPr>
+        <w:t>题目</w:t>
+      </w:r>
+      <w:r>
+        <w:rPr>
+          <w:rFonts w:ascii="宋体" w:hAnsi="宋体" w:hint="eastAsia"/>
+          <w:bCs/>
+          <w:sz w:val="24"/>
+        </w:rPr>
+        <w:t>的具体任务和要求</w:t>
+      </w:r>
+      <w:r>
+        <w:rPr>
+          <w:rFonts w:ascii="宋体" w:hAnsi="宋体" w:hint="eastAsia"/>
+          <w:bCs/>
+          <w:sz w:val="24"/>
+        </w:rPr>
+        <w:t>，大家根据自己小组讨论的</w:t>
+      </w:r>
+      <w:r>
+        <w:rPr>
+          <w:rFonts w:ascii="宋体" w:hAnsi="宋体" w:hint="eastAsia"/>
+          <w:bCs/>
+          <w:sz w:val="24"/>
+        </w:rPr>
+        <w:t>结果</w:t>
+      </w:r>
+      <w:r>
+        <w:rPr>
+          <w:rFonts w:ascii="宋体" w:hAnsi="宋体" w:hint="eastAsia"/>
+          <w:bCs/>
+          <w:sz w:val="24"/>
+        </w:rPr>
+        <w:t>来撰写</w:t>
+      </w:r>
+      <w:r>
+        <w:rPr>
+          <w:rFonts w:ascii="宋体" w:hAnsi="宋体" w:hint="eastAsia"/>
+          <w:bCs/>
+          <w:sz w:val="24"/>
+        </w:rPr>
+        <w:t>。</w:t>
+      </w:r>
+    </w:p>
+    <w:p>
+      <w:pPr>
+        <w:spacing w:line="360" w:lineRule="auto"/>
+        <w:ind w:firstLine="420"/>
+        <w:rPr>
+          <w:rFonts w:ascii="宋体" w:hAnsi="宋体"/>
+          <w:bCs/>
+          <w:sz w:val="24"/>
+        </w:rPr>
+      </w:pPr>
+      <w:r>
+        <w:rPr>
+          <w:rFonts w:ascii="宋体" w:hAnsi="宋体" w:hint="eastAsia"/>
+          <w:bCs/>
+          <w:sz w:val="24"/>
+        </w:rPr>
+        <w:t>总体设计部分包含软件的功能图、流程图等</w:t>
       </w:r>
       <w:r>
         <w:rPr>
@@ -1647,6 +2340,17 @@
         </w:rPr>
         <w:t>；</w:t>
       </w:r>
+    </w:p>
+    <w:p>
+      <w:pPr>
+        <w:spacing w:line="360" w:lineRule="auto"/>
+        <w:ind w:firstLine="420"/>
+        <w:rPr>
+          <w:rFonts w:ascii="宋体" w:hAnsi="宋体"/>
+          <w:bCs/>
+          <w:sz w:val="24"/>
+        </w:rPr>
+      </w:pPr>
       <w:r>
         <w:rPr>
           <w:rFonts w:ascii="宋体" w:hAnsi="宋体" w:hint="eastAsia"/>
@@ -1709,7 +2413,64 @@
           <w:bCs/>
           <w:sz w:val="24"/>
         </w:rPr>
-        <w:t>法的详细说明；调试与测试部分是调试方法，测试结果的分析与讨论，测试过程中遇到的主要问题及采取的解决措施；设计总结部分主要介绍尚未解决的问题和设计完成过程中的体会。要求同组学生的设计报告的</w:t>
+        <w:t>法的详细说明；</w:t>
+      </w:r>
+    </w:p>
+    <w:p>
+      <w:pPr>
+        <w:spacing w:line="360" w:lineRule="auto"/>
+        <w:ind w:firstLine="420"/>
+        <w:rPr>
+          <w:rFonts w:ascii="宋体" w:hAnsi="宋体"/>
+          <w:bCs/>
+          <w:sz w:val="24"/>
+        </w:rPr>
+      </w:pPr>
+      <w:r>
+        <w:rPr>
+          <w:rFonts w:ascii="宋体" w:hAnsi="宋体" w:hint="eastAsia"/>
+          <w:bCs/>
+          <w:sz w:val="24"/>
+        </w:rPr>
+        <w:t>调试与测试部分是调试方法，测试结果的分析与讨论，测试过程中遇到的主要问题及采取的解决措施；</w:t>
+      </w:r>
+    </w:p>
+    <w:p>
+      <w:pPr>
+        <w:spacing w:line="360" w:lineRule="auto"/>
+        <w:ind w:firstLine="420"/>
+        <w:rPr>
+          <w:rFonts w:ascii="宋体" w:hAnsi="宋体"/>
+          <w:bCs/>
+          <w:sz w:val="24"/>
+        </w:rPr>
+      </w:pPr>
+      <w:r>
+        <w:rPr>
+          <w:rFonts w:ascii="宋体" w:hAnsi="宋体" w:hint="eastAsia"/>
+          <w:bCs/>
+          <w:sz w:val="24"/>
+        </w:rPr>
+        <w:t>设计总结部分主要介绍尚未解决的问题和设计完成过程中的体会。</w:t>
+      </w:r>
+    </w:p>
+    <w:p>
+      <w:pPr>
+        <w:spacing w:line="360" w:lineRule="auto"/>
+        <w:ind w:firstLine="420"/>
+        <w:rPr>
+          <w:rFonts w:ascii="宋体" w:hAnsi="宋体"/>
+          <w:bCs/>
+          <w:sz w:val="24"/>
+        </w:rPr>
+      </w:pPr>
+      <w:r>
+        <w:rPr>
+          <w:rFonts w:ascii="宋体" w:hAnsi="宋体" w:hint="eastAsia"/>
+          <w:bCs/>
+          <w:sz w:val="24"/>
+        </w:rPr>
+        <w:t>要求同组学生的设计报告的</w:t>
       </w:r>
       <w:r>
         <w:rPr>
@@ -2013,562 +2774,6 @@
     </w:p>
     <w:p>
       <w:pPr>
-        <w:pStyle w:val="1"/>
-        <w:spacing w:before="120" w:after="120" w:line="360" w:lineRule="auto"/>
-        <w:ind w:left="431" w:hanging="431"/>
-        <w:rPr>
-          <w:sz w:val="28"/>
-        </w:rPr>
-      </w:pPr>
-      <w:r>
-        <w:rPr>
-          <w:rFonts w:hint="eastAsia"/>
-          <w:sz w:val="28"/>
-          <w:lang w:eastAsia="zh-CN"/>
-        </w:rPr>
-        <w:lastRenderedPageBreak/>
-        <w:t>课程设计</w:t>
-      </w:r>
-      <w:r>
-        <w:rPr>
-          <w:rFonts w:hint="eastAsia"/>
-          <w:sz w:val="28"/>
-        </w:rPr>
-        <w:t>评分标准</w:t>
-      </w:r>
-      <w:r>
-        <w:rPr>
-          <w:rFonts w:hint="eastAsia"/>
-          <w:sz w:val="28"/>
-          <w:lang w:eastAsia="zh-CN"/>
-        </w:rPr>
-        <w:t>及比例控制</w:t>
-      </w:r>
-      <w:r>
-        <w:rPr>
-          <w:rFonts w:hint="eastAsia"/>
-          <w:sz w:val="28"/>
-        </w:rPr>
-        <w:t>：</w:t>
-      </w:r>
-    </w:p>
-    <w:p>
-      <w:pPr>
-        <w:spacing w:line="360" w:lineRule="auto"/>
-        <w:ind w:firstLine="420"/>
-        <w:rPr>
-          <w:rFonts w:ascii="宋体" w:hAnsi="宋体"/>
-          <w:bCs/>
-          <w:sz w:val="24"/>
-        </w:rPr>
-      </w:pPr>
-      <w:r>
-        <w:rPr>
-          <w:rFonts w:ascii="宋体" w:hAnsi="宋体" w:hint="eastAsia"/>
-          <w:bCs/>
-          <w:sz w:val="24"/>
-        </w:rPr>
-        <w:t>1.</w:t>
-      </w:r>
-      <w:r>
-        <w:rPr>
-          <w:rFonts w:ascii="宋体" w:hAnsi="宋体" w:hint="eastAsia"/>
-          <w:bCs/>
-          <w:sz w:val="24"/>
-        </w:rPr>
-        <w:t>小组成绩</w:t>
-      </w:r>
-      <w:r>
-        <w:rPr>
-          <w:rFonts w:ascii="宋体" w:hAnsi="宋体" w:hint="eastAsia"/>
-          <w:bCs/>
-          <w:sz w:val="24"/>
-        </w:rPr>
-        <w:t>6</w:t>
-      </w:r>
-      <w:r>
-        <w:rPr>
-          <w:rFonts w:ascii="宋体" w:hAnsi="宋体" w:hint="eastAsia"/>
-          <w:bCs/>
-          <w:sz w:val="24"/>
-        </w:rPr>
-        <w:t>0%：小组展示，小组整体项目功能和代码，小组文档</w:t>
-      </w:r>
-      <w:r>
-        <w:rPr>
-          <w:rFonts w:ascii="宋体" w:hAnsi="宋体" w:hint="eastAsia"/>
-          <w:bCs/>
-          <w:sz w:val="24"/>
-        </w:rPr>
-        <w:t>（</w:t>
-      </w:r>
-      <w:r>
-        <w:rPr>
-          <w:rFonts w:ascii="宋体" w:hAnsi="宋体" w:hint="eastAsia"/>
-          <w:bCs/>
-          <w:sz w:val="24"/>
-        </w:rPr>
-        <w:t>设计目的、设计要求、总体设计</w:t>
-      </w:r>
-      <w:r>
-        <w:rPr>
-          <w:rFonts w:ascii="宋体" w:hAnsi="宋体" w:hint="eastAsia"/>
-          <w:bCs/>
-          <w:sz w:val="24"/>
-        </w:rPr>
-        <w:t>）</w:t>
-      </w:r>
-      <w:r>
-        <w:rPr>
-          <w:rFonts w:ascii="宋体" w:hAnsi="宋体" w:hint="eastAsia"/>
-          <w:bCs/>
-          <w:sz w:val="24"/>
-        </w:rPr>
-        <w:t>等。</w:t>
-      </w:r>
-    </w:p>
-    <w:p>
-      <w:pPr>
-        <w:spacing w:line="360" w:lineRule="auto"/>
-        <w:ind w:firstLine="420"/>
-        <w:rPr>
-          <w:rFonts w:ascii="宋体" w:hAnsi="宋体"/>
-          <w:bCs/>
-          <w:sz w:val="24"/>
-        </w:rPr>
-      </w:pPr>
-      <w:r>
-        <w:rPr>
-          <w:rFonts w:ascii="宋体" w:hAnsi="宋体" w:hint="eastAsia"/>
-          <w:bCs/>
-          <w:sz w:val="24"/>
-        </w:rPr>
-        <w:t>2</w:t>
-      </w:r>
-      <w:r>
-        <w:rPr>
-          <w:rFonts w:ascii="宋体" w:hAnsi="宋体"/>
-          <w:bCs/>
-          <w:sz w:val="24"/>
-        </w:rPr>
-        <w:t>.</w:t>
-      </w:r>
-      <w:r>
-        <w:rPr>
-          <w:rFonts w:ascii="宋体" w:hAnsi="宋体" w:hint="eastAsia"/>
-          <w:bCs/>
-          <w:sz w:val="24"/>
-        </w:rPr>
-        <w:t>个人成绩</w:t>
-      </w:r>
-      <w:r>
-        <w:rPr>
-          <w:rFonts w:ascii="宋体" w:hAnsi="宋体" w:hint="eastAsia"/>
-          <w:bCs/>
-          <w:sz w:val="24"/>
-        </w:rPr>
-        <w:t>4</w:t>
-      </w:r>
-      <w:r>
-        <w:rPr>
-          <w:rFonts w:ascii="宋体" w:hAnsi="宋体" w:hint="eastAsia"/>
-          <w:bCs/>
-          <w:sz w:val="24"/>
-        </w:rPr>
-        <w:t>0%：个人函数或模块</w:t>
-      </w:r>
-      <w:r>
-        <w:rPr>
-          <w:rFonts w:ascii="宋体" w:hAnsi="宋体" w:hint="eastAsia"/>
-          <w:bCs/>
-          <w:sz w:val="24"/>
-        </w:rPr>
-        <w:t>的功能和代码</w:t>
-      </w:r>
-      <w:r>
-        <w:rPr>
-          <w:rFonts w:ascii="宋体" w:hAnsi="宋体" w:hint="eastAsia"/>
-          <w:bCs/>
-          <w:sz w:val="24"/>
-        </w:rPr>
-        <w:t>完成情况，设计报告</w:t>
-      </w:r>
-      <w:r>
-        <w:rPr>
-          <w:rFonts w:ascii="宋体" w:hAnsi="宋体" w:hint="eastAsia"/>
-          <w:bCs/>
-          <w:sz w:val="24"/>
-        </w:rPr>
-        <w:t>个人部分（</w:t>
-      </w:r>
-      <w:r>
-        <w:rPr>
-          <w:rFonts w:ascii="宋体" w:hAnsi="宋体" w:hint="eastAsia"/>
-          <w:bCs/>
-          <w:sz w:val="24"/>
-        </w:rPr>
-        <w:t>详细设计、调试与测试、设计总结</w:t>
-      </w:r>
-      <w:r>
-        <w:rPr>
-          <w:rFonts w:ascii="宋体" w:hAnsi="宋体" w:hint="eastAsia"/>
-          <w:bCs/>
-          <w:sz w:val="24"/>
-        </w:rPr>
-        <w:t>）</w:t>
-      </w:r>
-      <w:r>
-        <w:rPr>
-          <w:rFonts w:ascii="宋体" w:hAnsi="宋体" w:hint="eastAsia"/>
-          <w:bCs/>
-          <w:sz w:val="24"/>
-        </w:rPr>
-        <w:t>。</w:t>
-      </w:r>
-    </w:p>
-    <w:p>
-      <w:pPr>
-        <w:spacing w:line="360" w:lineRule="auto"/>
-        <w:ind w:firstLine="420"/>
-        <w:rPr>
-          <w:rFonts w:ascii="宋体" w:hAnsi="宋体"/>
-          <w:bCs/>
-          <w:sz w:val="24"/>
-        </w:rPr>
-      </w:pPr>
-      <w:r>
-        <w:rPr>
-          <w:rFonts w:ascii="宋体" w:hAnsi="宋体" w:hint="eastAsia"/>
-          <w:bCs/>
-          <w:sz w:val="24"/>
-        </w:rPr>
-        <w:t>课程设计</w:t>
-      </w:r>
-      <w:r>
-        <w:rPr>
-          <w:rFonts w:ascii="宋体" w:hAnsi="宋体" w:hint="eastAsia"/>
-          <w:bCs/>
-          <w:sz w:val="24"/>
-        </w:rPr>
-        <w:t>先按小组评分，</w:t>
-      </w:r>
-      <w:r>
-        <w:rPr>
-          <w:rFonts w:ascii="宋体" w:hAnsi="宋体" w:hint="eastAsia"/>
-          <w:sz w:val="24"/>
-        </w:rPr>
-        <w:t>成绩按优秀、良好、中等、及格、不及格五级记分。</w:t>
-      </w:r>
-      <w:r>
-        <w:rPr>
-          <w:rFonts w:ascii="宋体" w:hAnsi="宋体" w:hint="eastAsia"/>
-          <w:sz w:val="24"/>
-        </w:rPr>
-        <w:t>小组数量按</w:t>
-      </w:r>
-      <w:r>
-        <w:rPr>
-          <w:rFonts w:ascii="宋体" w:hAnsi="宋体" w:hint="eastAsia"/>
-          <w:sz w:val="24"/>
-        </w:rPr>
-        <w:t>约</w:t>
-      </w:r>
-      <w:r>
-        <w:rPr>
-          <w:rFonts w:ascii="宋体" w:hAnsi="宋体" w:hint="eastAsia"/>
-          <w:sz w:val="24"/>
-        </w:rPr>
-        <w:t>30</w:t>
-      </w:r>
-      <w:r>
-        <w:rPr>
-          <w:rFonts w:ascii="宋体" w:hAnsi="宋体" w:hint="eastAsia"/>
-          <w:sz w:val="24"/>
-        </w:rPr>
-        <w:t>组</w:t>
-      </w:r>
-      <w:r>
-        <w:rPr>
-          <w:rFonts w:ascii="宋体" w:hAnsi="宋体" w:hint="eastAsia"/>
-          <w:sz w:val="24"/>
-        </w:rPr>
-        <w:t>计算，</w:t>
-      </w:r>
-      <w:r>
-        <w:rPr>
-          <w:rFonts w:ascii="宋体" w:hAnsi="宋体" w:hint="eastAsia"/>
-          <w:sz w:val="24"/>
-        </w:rPr>
-        <w:t>各级</w:t>
-      </w:r>
-      <w:r>
-        <w:rPr>
-          <w:rFonts w:ascii="宋体" w:hAnsi="宋体" w:hint="eastAsia"/>
-          <w:bCs/>
-          <w:sz w:val="24"/>
-        </w:rPr>
-        <w:t xml:space="preserve">控制比例具体如下：优5% </w:t>
-      </w:r>
-      <w:r>
-        <w:rPr>
-          <w:rFonts w:ascii="宋体" w:hAnsi="宋体"/>
-          <w:bCs/>
-          <w:sz w:val="24"/>
-        </w:rPr>
-        <w:t>,</w:t>
-      </w:r>
-      <w:r>
-        <w:rPr>
-          <w:rFonts w:ascii="宋体" w:hAnsi="宋体" w:hint="eastAsia"/>
-          <w:bCs/>
-          <w:sz w:val="24"/>
-        </w:rPr>
-        <w:t>良</w:t>
-      </w:r>
-      <w:r>
-        <w:rPr>
-          <w:rFonts w:ascii="宋体" w:hAnsi="宋体" w:hint="eastAsia"/>
-          <w:bCs/>
-          <w:sz w:val="24"/>
-        </w:rPr>
-        <w:t>10</w:t>
-      </w:r>
-      <w:r>
-        <w:rPr>
-          <w:rFonts w:ascii="宋体" w:hAnsi="宋体" w:hint="eastAsia"/>
-          <w:bCs/>
-          <w:sz w:val="24"/>
-        </w:rPr>
-        <w:t>%</w:t>
-      </w:r>
-      <w:r>
-        <w:rPr>
-          <w:rFonts w:ascii="宋体" w:hAnsi="宋体"/>
-          <w:bCs/>
-          <w:sz w:val="24"/>
-        </w:rPr>
-        <w:t>,</w:t>
-      </w:r>
-      <w:r>
-        <w:rPr>
-          <w:rFonts w:ascii="宋体" w:hAnsi="宋体" w:hint="eastAsia"/>
-          <w:bCs/>
-          <w:sz w:val="24"/>
-        </w:rPr>
-        <w:t>中等</w:t>
-      </w:r>
-      <w:r>
-        <w:rPr>
-          <w:rFonts w:ascii="宋体" w:hAnsi="宋体" w:hint="eastAsia"/>
-          <w:bCs/>
-          <w:sz w:val="24"/>
-        </w:rPr>
-        <w:t>20</w:t>
-      </w:r>
-      <w:r>
-        <w:rPr>
-          <w:rFonts w:ascii="宋体" w:hAnsi="宋体" w:hint="eastAsia"/>
-          <w:bCs/>
-          <w:sz w:val="24"/>
-        </w:rPr>
-        <w:t>%</w:t>
-      </w:r>
-      <w:r>
-        <w:rPr>
-          <w:rFonts w:ascii="宋体" w:hAnsi="宋体"/>
-          <w:bCs/>
-          <w:sz w:val="24"/>
-        </w:rPr>
-        <w:t>,</w:t>
-      </w:r>
-      <w:r>
-        <w:rPr>
-          <w:rFonts w:ascii="宋体" w:hAnsi="宋体" w:hint="eastAsia"/>
-          <w:bCs/>
-          <w:sz w:val="24"/>
-        </w:rPr>
-        <w:t>及格60%</w:t>
-      </w:r>
-      <w:r>
-        <w:rPr>
-          <w:rFonts w:ascii="宋体" w:hAnsi="宋体"/>
-          <w:bCs/>
-          <w:sz w:val="24"/>
-        </w:rPr>
-        <w:t>,</w:t>
-      </w:r>
-      <w:r>
-        <w:rPr>
-          <w:rFonts w:ascii="宋体" w:hAnsi="宋体" w:hint="eastAsia"/>
-          <w:bCs/>
-          <w:sz w:val="24"/>
-        </w:rPr>
-        <w:t>不及格</w:t>
-      </w:r>
-      <w:r>
-        <w:rPr>
-          <w:rFonts w:ascii="宋体" w:hAnsi="宋体" w:hint="eastAsia"/>
-          <w:bCs/>
-          <w:sz w:val="24"/>
-        </w:rPr>
-        <w:t>5</w:t>
-      </w:r>
-      <w:r>
-        <w:rPr>
-          <w:rFonts w:ascii="宋体" w:hAnsi="宋体" w:hint="eastAsia"/>
-          <w:bCs/>
-          <w:sz w:val="24"/>
-        </w:rPr>
-        <w:t>%.</w:t>
-      </w:r>
-      <w:r>
-        <w:rPr>
-          <w:rFonts w:ascii="宋体" w:hAnsi="宋体" w:hint="eastAsia"/>
-          <w:bCs/>
-          <w:sz w:val="24"/>
-        </w:rPr>
-        <w:t>优秀小组中</w:t>
-      </w:r>
-      <w:r>
-        <w:rPr>
-          <w:rFonts w:ascii="宋体" w:hAnsi="宋体" w:hint="eastAsia"/>
-          <w:bCs/>
-          <w:sz w:val="24"/>
-        </w:rPr>
-        <w:t>的</w:t>
-      </w:r>
-      <w:bookmarkStart w:id="0" w:name="_GoBack"/>
-      <w:bookmarkEnd w:id="0"/>
-      <w:r>
-        <w:rPr>
-          <w:rFonts w:ascii="宋体" w:hAnsi="宋体" w:hint="eastAsia"/>
-          <w:bCs/>
-          <w:sz w:val="24"/>
-        </w:rPr>
-        <w:t>同学</w:t>
-      </w:r>
-      <w:r>
-        <w:rPr>
-          <w:rFonts w:ascii="宋体" w:hAnsi="宋体" w:hint="eastAsia"/>
-          <w:bCs/>
-          <w:sz w:val="24"/>
-        </w:rPr>
-        <w:t>如</w:t>
-      </w:r>
-      <w:r>
-        <w:rPr>
-          <w:rFonts w:ascii="宋体" w:hAnsi="宋体" w:hint="eastAsia"/>
-          <w:bCs/>
-          <w:sz w:val="24"/>
-        </w:rPr>
-        <w:t>无特殊情况，均直接评定</w:t>
-      </w:r>
-      <w:r>
-        <w:rPr>
-          <w:rFonts w:ascii="宋体" w:hAnsi="宋体" w:hint="eastAsia"/>
-          <w:bCs/>
-          <w:sz w:val="24"/>
-        </w:rPr>
-        <w:t>为优秀</w:t>
-      </w:r>
-      <w:r>
-        <w:rPr>
-          <w:rFonts w:ascii="宋体" w:hAnsi="宋体" w:hint="eastAsia"/>
-          <w:bCs/>
-          <w:sz w:val="24"/>
-        </w:rPr>
-        <w:t>；不及格小组中</w:t>
-      </w:r>
-      <w:r>
-        <w:rPr>
-          <w:rFonts w:ascii="宋体" w:hAnsi="宋体" w:hint="eastAsia"/>
-          <w:bCs/>
-          <w:sz w:val="24"/>
-        </w:rPr>
-        <w:t>选出最差学生，</w:t>
-      </w:r>
-      <w:r>
-        <w:rPr>
-          <w:rFonts w:ascii="宋体" w:hAnsi="宋体" w:hint="eastAsia"/>
-          <w:bCs/>
-          <w:sz w:val="24"/>
-        </w:rPr>
-        <w:t>进行</w:t>
-      </w:r>
-      <w:r>
-        <w:rPr>
-          <w:bCs/>
-          <w:sz w:val="24"/>
-        </w:rPr>
-        <w:t>PK</w:t>
-      </w:r>
-      <w:r>
-        <w:rPr>
-          <w:rFonts w:ascii="宋体" w:hAnsi="宋体" w:hint="eastAsia"/>
-          <w:bCs/>
-          <w:sz w:val="24"/>
-        </w:rPr>
-        <w:t>,综合</w:t>
-      </w:r>
-      <w:r>
-        <w:rPr>
-          <w:rFonts w:ascii="宋体" w:hAnsi="宋体" w:hint="eastAsia"/>
-          <w:bCs/>
-          <w:sz w:val="24"/>
-        </w:rPr>
-        <w:t>比较、</w:t>
-      </w:r>
-      <w:r>
-        <w:rPr>
-          <w:rFonts w:ascii="宋体" w:hAnsi="宋体" w:hint="eastAsia"/>
-          <w:bCs/>
-          <w:sz w:val="24"/>
-        </w:rPr>
-        <w:t>评定</w:t>
-      </w:r>
-      <w:r>
-        <w:rPr>
-          <w:rFonts w:ascii="宋体" w:hAnsi="宋体" w:hint="eastAsia"/>
-          <w:bCs/>
-          <w:sz w:val="24"/>
-        </w:rPr>
-        <w:t>，</w:t>
-      </w:r>
-      <w:r>
-        <w:rPr>
-          <w:rFonts w:ascii="宋体" w:hAnsi="宋体" w:hint="eastAsia"/>
-          <w:bCs/>
-          <w:sz w:val="24"/>
-        </w:rPr>
-        <w:t>最终</w:t>
-      </w:r>
-      <w:r>
-        <w:rPr>
-          <w:rFonts w:ascii="宋体" w:hAnsi="宋体" w:hint="eastAsia"/>
-          <w:bCs/>
-          <w:sz w:val="24"/>
-        </w:rPr>
-        <w:t>确定是否</w:t>
-      </w:r>
-      <w:r>
-        <w:rPr>
-          <w:rFonts w:ascii="宋体" w:hAnsi="宋体" w:hint="eastAsia"/>
-          <w:bCs/>
-          <w:sz w:val="24"/>
-        </w:rPr>
-        <w:t>为不及格</w:t>
-      </w:r>
-      <w:r>
-        <w:rPr>
-          <w:rFonts w:ascii="宋体" w:hAnsi="宋体" w:hint="eastAsia"/>
-          <w:bCs/>
-          <w:sz w:val="24"/>
-        </w:rPr>
-        <w:t>。</w:t>
-      </w:r>
-    </w:p>
-    <w:p>
-      <w:pPr>
         <w:spacing w:line="360" w:lineRule="auto"/>
         <w:rPr>
           <w:rFonts w:ascii="宋体" w:hAnsi="宋体"/>
@@ -2901,6 +3106,14 @@
       </w:r>
       <w:r>
         <w:rPr>
+          <w:rFonts w:ascii="宋体" w:hAnsi="宋体"/>
+          <w:bCs/>
+          <w:sz w:val="24"/>
+        </w:rPr>
+        <w:t>/Gitee</w:t>
+      </w:r>
+      <w:r>
+        <w:rPr>
           <w:rFonts w:ascii="宋体" w:hAnsi="宋体" w:hint="eastAsia"/>
           <w:bCs/>
           <w:sz w:val="24"/>
@@ -2945,7 +3158,16 @@
           <w:bCs/>
           <w:sz w:val="24"/>
         </w:rPr>
-        <w:t>其中论文电子稿</w:t>
+        <w:t>其中论</w:t>
+      </w:r>
+      <w:r>
+        <w:rPr>
+          <w:rFonts w:ascii="宋体" w:hAnsi="宋体" w:hint="eastAsia"/>
+          <w:bCs/>
+          <w:sz w:val="24"/>
+        </w:rPr>
+        <w:lastRenderedPageBreak/>
+        <w:t>文电子稿</w:t>
       </w:r>
       <w:r>
         <w:rPr>
@@ -3043,6 +3265,14 @@
           <w:sz w:val="24"/>
         </w:rPr>
         <w:t>tHub</w:t>
+      </w:r>
+      <w:r>
+        <w:rPr>
+          <w:rFonts w:ascii="宋体" w:hAnsi="宋体"/>
+          <w:bCs/>
+          <w:sz w:val="24"/>
+        </w:rPr>
+        <w:t>/Gitee</w:t>
       </w:r>
       <w:r>
         <w:rPr>

--- a/PythonDesignInstructions.docx
+++ b/PythonDesignInstructions.docx
@@ -1665,7 +1665,7 @@
         <w:spacing w:line="360" w:lineRule="auto"/>
         <w:ind w:firstLine="420"/>
         <w:rPr>
-          <w:rFonts w:ascii="宋体" w:hAnsi="宋体" w:hint="eastAsia"/>
+          <w:rFonts w:ascii="宋体" w:hAnsi="宋体"/>
           <w:bCs/>
           <w:sz w:val="24"/>
         </w:rPr>
@@ -1750,8 +1750,6 @@
         </w:rPr>
         <w:t>整体介绍时以运行结果为主，如游戏的话可以运行游戏界面并演示，可视化工作的话可展示可视化结果与结论；个人工作介绍时主要介绍在本课题中具体任务，自己所做的编程工作及代码展示。</w:t>
       </w:r>
-      <w:bookmarkStart w:id="0" w:name="_GoBack"/>
-      <w:bookmarkEnd w:id="0"/>
     </w:p>
     <w:p>
       <w:pPr>
@@ -1976,7 +1974,25 @@
           <w:bCs/>
           <w:sz w:val="24"/>
         </w:rPr>
-        <w:t>总体设计、详细设计、调试与测试、设计总结</w:t>
+        <w:t>总体设计、</w:t>
+      </w:r>
+      <w:r>
+        <w:rPr>
+          <w:rFonts w:ascii="宋体" w:hAnsi="宋体" w:hint="eastAsia"/>
+          <w:b/>
+          <w:bCs/>
+          <w:sz w:val="24"/>
+        </w:rPr>
+        <w:t>设计实现、</w:t>
+      </w:r>
+      <w:r>
+        <w:rPr>
+          <w:rFonts w:ascii="宋体" w:hAnsi="宋体" w:hint="eastAsia"/>
+          <w:b/>
+          <w:bCs/>
+          <w:sz w:val="24"/>
+        </w:rPr>
+        <w:t>详细设计、调试与测试、设计总结</w:t>
       </w:r>
       <w:r>
         <w:rPr>
@@ -1992,15 +2008,56 @@
           <w:bCs/>
           <w:sz w:val="24"/>
         </w:rPr>
-        <w:t>六</w:t>
-      </w:r>
-      <w:r>
-        <w:rPr>
-          <w:rFonts w:ascii="宋体" w:hAnsi="宋体" w:hint="eastAsia"/>
-          <w:bCs/>
-          <w:sz w:val="24"/>
-        </w:rPr>
-        <w:t>方面阐述。</w:t>
+        <w:t>七</w:t>
+      </w:r>
+      <w:r>
+        <w:rPr>
+          <w:rFonts w:ascii="宋体" w:hAnsi="宋体" w:hint="eastAsia"/>
+          <w:bCs/>
+          <w:sz w:val="24"/>
+        </w:rPr>
+        <w:t>方面阐述，其中</w:t>
+      </w:r>
+      <w:r>
+        <w:rPr>
+          <w:rFonts w:ascii="宋体" w:hAnsi="宋体" w:hint="eastAsia"/>
+          <w:bCs/>
+          <w:sz w:val="24"/>
+        </w:rPr>
+        <w:t>设计目的、设计任务和要求、设计实现、总体设计</w:t>
+      </w:r>
+      <w:r>
+        <w:rPr>
+          <w:rFonts w:ascii="宋体" w:hAnsi="宋体" w:hint="eastAsia"/>
+          <w:bCs/>
+          <w:sz w:val="24"/>
+        </w:rPr>
+        <w:t>四部分从不同角度介</w:t>
+      </w:r>
+      <w:r>
+        <w:rPr>
+          <w:rFonts w:ascii="宋体" w:hAnsi="宋体" w:hint="eastAsia"/>
+          <w:bCs/>
+          <w:sz w:val="24"/>
+        </w:rPr>
+        <w:lastRenderedPageBreak/>
+        <w:t>绍小组设计题目信息，可以由小组共同完成；</w:t>
+      </w:r>
+      <w:r>
+        <w:rPr>
+          <w:rFonts w:ascii="宋体" w:hAnsi="宋体" w:hint="eastAsia"/>
+          <w:bCs/>
+          <w:sz w:val="24"/>
+        </w:rPr>
+        <w:t>详细设计、调试与测试、设计总结</w:t>
+      </w:r>
+      <w:r>
+        <w:rPr>
+          <w:rFonts w:ascii="宋体" w:hAnsi="宋体" w:hint="eastAsia"/>
+          <w:bCs/>
+          <w:sz w:val="24"/>
+        </w:rPr>
+        <w:t>三部分则从各小组成员角度介绍自己工作，独立完成。</w:t>
       </w:r>
     </w:p>
     <w:p>
@@ -2016,10 +2073,28 @@
       <w:r>
         <w:rPr>
           <w:rFonts w:ascii="宋体" w:hAnsi="宋体" w:hint="eastAsia"/>
-          <w:bCs/>
-          <w:sz w:val="24"/>
-        </w:rPr>
-        <w:t>设计目的包含两部分</w:t>
+          <w:b/>
+          <w:bCs/>
+          <w:sz w:val="24"/>
+        </w:rPr>
+        <w:t>1.</w:t>
+      </w:r>
+      <w:r>
+        <w:rPr>
+          <w:rFonts w:ascii="宋体" w:hAnsi="宋体" w:hint="eastAsia"/>
+          <w:b/>
+          <w:bCs/>
+          <w:sz w:val="24"/>
+        </w:rPr>
+        <w:t>设计目的</w:t>
+      </w:r>
+      <w:r>
+        <w:rPr>
+          <w:rFonts w:ascii="宋体" w:hAnsi="宋体" w:hint="eastAsia"/>
+          <w:bCs/>
+          <w:sz w:val="24"/>
+        </w:rPr>
+        <w:t>包含两部分</w:t>
       </w:r>
       <w:r>
         <w:rPr>
@@ -2067,16 +2142,7 @@
           <w:bCs/>
           <w:sz w:val="24"/>
         </w:rPr>
-        <w:t>：见本指导书“一.课程设计目</w:t>
-      </w:r>
-      <w:r>
-        <w:rPr>
-          <w:rFonts w:ascii="宋体" w:hAnsi="宋体" w:hint="eastAsia"/>
-          <w:bCs/>
-          <w:sz w:val="24"/>
-        </w:rPr>
-        <w:lastRenderedPageBreak/>
-        <w:t>的”;（2）本课程设计具体目的：为什么要选这个题目，大家根据自己小组讨论的想法来写</w:t>
+        <w:t>：见本指导书“一.课程设计目的”;（2）本课程设计具体目的：为什么要选这个题目，大家根据自己小组讨论的想法来写</w:t>
       </w:r>
       <w:r>
         <w:rPr>
@@ -2100,6 +2166,16 @@
       <w:r>
         <w:rPr>
           <w:rFonts w:ascii="宋体" w:hAnsi="宋体" w:hint="eastAsia"/>
+          <w:b/>
+          <w:bCs/>
+          <w:sz w:val="24"/>
+        </w:rPr>
+        <w:t>2.</w:t>
+      </w:r>
+      <w:r>
+        <w:rPr>
+          <w:rFonts w:ascii="宋体" w:hAnsi="宋体" w:hint="eastAsia"/>
+          <w:b/>
           <w:bCs/>
           <w:sz w:val="24"/>
         </w:rPr>
@@ -2108,6 +2184,7 @@
       <w:r>
         <w:rPr>
           <w:rFonts w:ascii="宋体" w:hAnsi="宋体" w:hint="eastAsia"/>
+          <w:b/>
           <w:bCs/>
           <w:sz w:val="24"/>
         </w:rPr>
@@ -2116,6 +2193,7 @@
       <w:r>
         <w:rPr>
           <w:rFonts w:ascii="宋体" w:hAnsi="宋体" w:hint="eastAsia"/>
+          <w:b/>
           <w:bCs/>
           <w:sz w:val="24"/>
         </w:rPr>
@@ -2175,15 +2253,7 @@
           <w:bCs/>
           <w:sz w:val="24"/>
         </w:rPr>
-        <w:t>要求</w:t>
-      </w:r>
-      <w:r>
-        <w:rPr>
-          <w:rFonts w:ascii="宋体" w:hAnsi="宋体" w:hint="eastAsia"/>
-          <w:bCs/>
-          <w:sz w:val="24"/>
-        </w:rPr>
-        <w:t>：见本指导书“</w:t>
+        <w:t>要求：见本指导书“</w:t>
       </w:r>
       <w:r>
         <w:rPr>
@@ -2319,10 +2389,28 @@
       <w:r>
         <w:rPr>
           <w:rFonts w:ascii="宋体" w:hAnsi="宋体" w:hint="eastAsia"/>
-          <w:bCs/>
-          <w:sz w:val="24"/>
-        </w:rPr>
-        <w:t>总体设计部分包含软件的功能图、流程图等</w:t>
+          <w:b/>
+          <w:bCs/>
+          <w:sz w:val="24"/>
+        </w:rPr>
+        <w:t>3.</w:t>
+      </w:r>
+      <w:r>
+        <w:rPr>
+          <w:rFonts w:ascii="宋体" w:hAnsi="宋体" w:hint="eastAsia"/>
+          <w:b/>
+          <w:bCs/>
+          <w:sz w:val="24"/>
+        </w:rPr>
+        <w:t>总体设计</w:t>
+      </w:r>
+      <w:r>
+        <w:rPr>
+          <w:rFonts w:ascii="宋体" w:hAnsi="宋体" w:hint="eastAsia"/>
+          <w:bCs/>
+          <w:sz w:val="24"/>
+        </w:rPr>
+        <w:t>部分包含软件的功能图、流程图等</w:t>
       </w:r>
       <w:r>
         <w:rPr>
@@ -2354,66 +2442,157 @@
       <w:r>
         <w:rPr>
           <w:rFonts w:ascii="宋体" w:hAnsi="宋体" w:hint="eastAsia"/>
-          <w:bCs/>
-          <w:sz w:val="24"/>
-        </w:rPr>
-        <w:t>详细设计部分每个成员只需</w:t>
-      </w:r>
-      <w:r>
-        <w:rPr>
-          <w:rFonts w:ascii="宋体" w:hAnsi="宋体" w:hint="eastAsia"/>
-          <w:bCs/>
-          <w:sz w:val="24"/>
-        </w:rPr>
-        <w:t>描述自己所负责部分的</w:t>
-      </w:r>
-      <w:r>
-        <w:rPr>
-          <w:rFonts w:ascii="宋体" w:hAnsi="宋体" w:hint="eastAsia"/>
-          <w:bCs/>
-          <w:sz w:val="24"/>
-        </w:rPr>
-        <w:t>函数或</w:t>
-      </w:r>
-      <w:r>
-        <w:rPr>
-          <w:rFonts w:ascii="宋体" w:hAnsi="宋体" w:hint="eastAsia"/>
-          <w:bCs/>
-          <w:sz w:val="24"/>
-        </w:rPr>
-        <w:t>模块，包括</w:t>
-      </w:r>
-      <w:r>
-        <w:rPr>
-          <w:rFonts w:ascii="宋体" w:hAnsi="宋体" w:hint="eastAsia"/>
-          <w:bCs/>
-          <w:sz w:val="24"/>
-        </w:rPr>
-        <w:t>输入输出分析、</w:t>
-      </w:r>
-      <w:r>
-        <w:rPr>
-          <w:rFonts w:ascii="宋体" w:hAnsi="宋体" w:hint="eastAsia"/>
-          <w:bCs/>
-          <w:sz w:val="24"/>
-        </w:rPr>
-        <w:t>程序流程图、有关</w:t>
-      </w:r>
-      <w:r>
-        <w:rPr>
-          <w:rFonts w:ascii="宋体" w:hAnsi="宋体" w:hint="eastAsia"/>
-          <w:bCs/>
-          <w:sz w:val="24"/>
-        </w:rPr>
-        <w:t>算</w:t>
-      </w:r>
-      <w:r>
-        <w:rPr>
-          <w:rFonts w:ascii="宋体" w:hAnsi="宋体" w:hint="eastAsia"/>
-          <w:bCs/>
-          <w:sz w:val="24"/>
-        </w:rPr>
-        <w:t>法的详细说明；</w:t>
+          <w:b/>
+          <w:bCs/>
+          <w:sz w:val="24"/>
+        </w:rPr>
+        <w:t>4.</w:t>
+      </w:r>
+      <w:r>
+        <w:rPr>
+          <w:rFonts w:ascii="宋体" w:hAnsi="宋体" w:hint="eastAsia"/>
+          <w:b/>
+          <w:bCs/>
+          <w:sz w:val="24"/>
+        </w:rPr>
+        <w:t>设计</w:t>
+      </w:r>
+      <w:r>
+        <w:rPr>
+          <w:rFonts w:ascii="宋体" w:hAnsi="宋体" w:hint="eastAsia"/>
+          <w:b/>
+          <w:bCs/>
+          <w:sz w:val="24"/>
+        </w:rPr>
+        <w:t>实现</w:t>
+      </w:r>
+      <w:r>
+        <w:rPr>
+          <w:rFonts w:ascii="宋体" w:hAnsi="宋体" w:hint="eastAsia"/>
+          <w:bCs/>
+          <w:sz w:val="24"/>
+        </w:rPr>
+        <w:t>部分指课题</w:t>
+      </w:r>
+      <w:r>
+        <w:rPr>
+          <w:rFonts w:ascii="宋体" w:hAnsi="宋体" w:hint="eastAsia"/>
+          <w:bCs/>
+          <w:sz w:val="24"/>
+        </w:rPr>
+        <w:t>的</w:t>
+      </w:r>
+      <w:r>
+        <w:rPr>
+          <w:rFonts w:ascii="宋体" w:hAnsi="宋体" w:hint="eastAsia"/>
+          <w:bCs/>
+          <w:sz w:val="24"/>
+        </w:rPr>
+        <w:t>最终实现</w:t>
+      </w:r>
+      <w:r>
+        <w:rPr>
+          <w:rFonts w:ascii="宋体" w:hAnsi="宋体" w:hint="eastAsia"/>
+          <w:bCs/>
+          <w:sz w:val="24"/>
+        </w:rPr>
+        <w:t>结</w:t>
+      </w:r>
+      <w:r>
+        <w:rPr>
+          <w:rFonts w:ascii="宋体" w:hAnsi="宋体" w:hint="eastAsia"/>
+          <w:bCs/>
+          <w:sz w:val="24"/>
+        </w:rPr>
+        <w:t>果</w:t>
+      </w:r>
+      <w:r>
+        <w:rPr>
+          <w:rFonts w:ascii="宋体" w:hAnsi="宋体" w:hint="eastAsia"/>
+          <w:bCs/>
+          <w:sz w:val="24"/>
+        </w:rPr>
+        <w:t>及评价</w:t>
+      </w:r>
+      <w:r>
+        <w:rPr>
+          <w:rFonts w:ascii="宋体" w:hAnsi="宋体" w:hint="eastAsia"/>
+          <w:bCs/>
+          <w:sz w:val="24"/>
+        </w:rPr>
+        <w:t>。</w:t>
+      </w:r>
+      <w:r>
+        <w:rPr>
+          <w:rFonts w:ascii="宋体" w:hAnsi="宋体" w:hint="eastAsia"/>
+          <w:bCs/>
+          <w:sz w:val="24"/>
+        </w:rPr>
+        <w:t>（1）最终实现结果：</w:t>
+      </w:r>
+      <w:r>
+        <w:rPr>
+          <w:rFonts w:ascii="宋体" w:hAnsi="宋体" w:hint="eastAsia"/>
+          <w:bCs/>
+          <w:sz w:val="24"/>
+        </w:rPr>
+        <w:t>对游戏类课题来说，主要内容包括游戏的启动界面</w:t>
+      </w:r>
+      <w:r>
+        <w:rPr>
+          <w:rFonts w:ascii="宋体" w:hAnsi="宋体" w:hint="eastAsia"/>
+          <w:bCs/>
+          <w:sz w:val="24"/>
+        </w:rPr>
+        <w:t>、</w:t>
+      </w:r>
+      <w:r>
+        <w:rPr>
+          <w:rFonts w:ascii="宋体" w:hAnsi="宋体" w:hint="eastAsia"/>
+          <w:bCs/>
+          <w:sz w:val="24"/>
+        </w:rPr>
+        <w:t>主要功能运行界面、游戏结束界面</w:t>
+      </w:r>
+      <w:r>
+        <w:rPr>
+          <w:rFonts w:ascii="宋体" w:hAnsi="宋体" w:hint="eastAsia"/>
+          <w:bCs/>
+          <w:sz w:val="24"/>
+        </w:rPr>
+        <w:t>等</w:t>
+      </w:r>
+      <w:r>
+        <w:rPr>
+          <w:rFonts w:ascii="宋体" w:hAnsi="宋体" w:hint="eastAsia"/>
+          <w:bCs/>
+          <w:sz w:val="24"/>
+        </w:rPr>
+        <w:t>截图</w:t>
+      </w:r>
+      <w:r>
+        <w:rPr>
+          <w:rFonts w:ascii="宋体" w:hAnsi="宋体" w:hint="eastAsia"/>
+          <w:bCs/>
+          <w:sz w:val="24"/>
+        </w:rPr>
+        <w:t>；</w:t>
+      </w:r>
+      <w:r>
+        <w:rPr>
+          <w:rFonts w:ascii="宋体" w:hAnsi="宋体" w:hint="eastAsia"/>
+          <w:bCs/>
+          <w:sz w:val="24"/>
+        </w:rPr>
+        <w:t>对可视化类课题来说，主要内容包括爬取的主要数据、最终可视化图</w:t>
+      </w:r>
+      <w:r>
+        <w:rPr>
+          <w:rFonts w:ascii="宋体" w:hAnsi="宋体" w:hint="eastAsia"/>
+          <w:bCs/>
+          <w:sz w:val="24"/>
+        </w:rPr>
+        <w:t>表，以及根据可视化所得到的最终结论。（2）实现结果评价：将最终实现结果与最初小组讨论分析的课题设计要求对比，是否实现了最初的设计想法和要求，对设计完成结果进行评价。</w:t>
       </w:r>
     </w:p>
     <w:p>
@@ -2429,10 +2608,84 @@
       <w:r>
         <w:rPr>
           <w:rFonts w:ascii="宋体" w:hAnsi="宋体" w:hint="eastAsia"/>
-          <w:bCs/>
-          <w:sz w:val="24"/>
-        </w:rPr>
-        <w:t>调试与测试部分是调试方法，测试结果的分析与讨论，测试过程中遇到的主要问题及采取的解决措施；</w:t>
+          <w:b/>
+          <w:bCs/>
+          <w:sz w:val="24"/>
+        </w:rPr>
+        <w:t>5.</w:t>
+      </w:r>
+      <w:r>
+        <w:rPr>
+          <w:rFonts w:ascii="宋体" w:hAnsi="宋体" w:hint="eastAsia"/>
+          <w:b/>
+          <w:bCs/>
+          <w:sz w:val="24"/>
+        </w:rPr>
+        <w:t>详细设计</w:t>
+      </w:r>
+      <w:r>
+        <w:rPr>
+          <w:rFonts w:ascii="宋体" w:hAnsi="宋体" w:hint="eastAsia"/>
+          <w:bCs/>
+          <w:sz w:val="24"/>
+        </w:rPr>
+        <w:t>部分每个成员只需</w:t>
+      </w:r>
+      <w:r>
+        <w:rPr>
+          <w:rFonts w:ascii="宋体" w:hAnsi="宋体" w:hint="eastAsia"/>
+          <w:bCs/>
+          <w:sz w:val="24"/>
+        </w:rPr>
+        <w:t>描述自己所负责部分的</w:t>
+      </w:r>
+      <w:r>
+        <w:rPr>
+          <w:rFonts w:ascii="宋体" w:hAnsi="宋体" w:hint="eastAsia"/>
+          <w:bCs/>
+          <w:sz w:val="24"/>
+        </w:rPr>
+        <w:t>函数或</w:t>
+      </w:r>
+      <w:r>
+        <w:rPr>
+          <w:rFonts w:ascii="宋体" w:hAnsi="宋体" w:hint="eastAsia"/>
+          <w:bCs/>
+          <w:sz w:val="24"/>
+        </w:rPr>
+        <w:t>模块，包括</w:t>
+      </w:r>
+      <w:r>
+        <w:rPr>
+          <w:rFonts w:ascii="宋体" w:hAnsi="宋体" w:hint="eastAsia"/>
+          <w:bCs/>
+          <w:sz w:val="24"/>
+        </w:rPr>
+        <w:t>输入输出分析、</w:t>
+      </w:r>
+      <w:r>
+        <w:rPr>
+          <w:rFonts w:ascii="宋体" w:hAnsi="宋体" w:hint="eastAsia"/>
+          <w:bCs/>
+          <w:sz w:val="24"/>
+        </w:rPr>
+        <w:t>程序流程图、有关</w:t>
+      </w:r>
+      <w:r>
+        <w:rPr>
+          <w:rFonts w:ascii="宋体" w:hAnsi="宋体" w:hint="eastAsia"/>
+          <w:bCs/>
+          <w:sz w:val="24"/>
+        </w:rPr>
+        <w:t>算</w:t>
+      </w:r>
+      <w:r>
+        <w:rPr>
+          <w:rFonts w:ascii="宋体" w:hAnsi="宋体" w:hint="eastAsia"/>
+          <w:bCs/>
+          <w:sz w:val="24"/>
+        </w:rPr>
+        <w:t>法的详细说明；</w:t>
       </w:r>
     </w:p>
     <w:p>
@@ -2448,10 +2701,36 @@
       <w:r>
         <w:rPr>
           <w:rFonts w:ascii="宋体" w:hAnsi="宋体" w:hint="eastAsia"/>
-          <w:bCs/>
-          <w:sz w:val="24"/>
-        </w:rPr>
-        <w:t>设计总结部分主要介绍尚未解决的问题和设计完成过程中的体会。</w:t>
+          <w:b/>
+          <w:bCs/>
+          <w:sz w:val="24"/>
+        </w:rPr>
+        <w:t>6.</w:t>
+      </w:r>
+      <w:r>
+        <w:rPr>
+          <w:rFonts w:ascii="宋体" w:hAnsi="宋体" w:hint="eastAsia"/>
+          <w:b/>
+          <w:bCs/>
+          <w:sz w:val="24"/>
+        </w:rPr>
+        <w:t>调试与测试</w:t>
+      </w:r>
+      <w:r>
+        <w:rPr>
+          <w:rFonts w:ascii="宋体" w:hAnsi="宋体" w:hint="eastAsia"/>
+          <w:bCs/>
+          <w:sz w:val="24"/>
+        </w:rPr>
+        <w:t>部分介绍每个成员的</w:t>
+      </w:r>
+      <w:r>
+        <w:rPr>
+          <w:rFonts w:ascii="宋体" w:hAnsi="宋体" w:hint="eastAsia"/>
+          <w:bCs/>
+          <w:sz w:val="24"/>
+        </w:rPr>
+        <w:t>调试方法，测试结果的分析与讨论，测试过程中遇到的主要问题及采取的解决措施；</w:t>
       </w:r>
     </w:p>
     <w:p>
@@ -2467,19 +2746,11 @@
       <w:r>
         <w:rPr>
           <w:rFonts w:ascii="宋体" w:hAnsi="宋体" w:hint="eastAsia"/>
-          <w:bCs/>
-          <w:sz w:val="24"/>
-        </w:rPr>
-        <w:t>要求同组学生的设计报告的</w:t>
-      </w:r>
-      <w:r>
-        <w:rPr>
-          <w:rFonts w:ascii="宋体" w:hAnsi="宋体" w:hint="eastAsia"/>
           <w:b/>
           <w:bCs/>
           <w:sz w:val="24"/>
         </w:rPr>
-        <w:t>详细设计、调试与测试、设计总结</w:t>
+        <w:t>7.</w:t>
       </w:r>
       <w:r>
         <w:rPr>
@@ -2488,7 +2759,98 @@
           <w:bCs/>
           <w:sz w:val="24"/>
         </w:rPr>
-        <w:t>部分绝不可相同</w:t>
+        <w:t>设计总结</w:t>
+      </w:r>
+      <w:r>
+        <w:rPr>
+          <w:rFonts w:ascii="宋体" w:hAnsi="宋体" w:hint="eastAsia"/>
+          <w:bCs/>
+          <w:sz w:val="24"/>
+        </w:rPr>
+        <w:t>部分主要介绍</w:t>
+      </w:r>
+      <w:r>
+        <w:rPr>
+          <w:rFonts w:ascii="宋体" w:hAnsi="宋体" w:hint="eastAsia"/>
+          <w:bCs/>
+          <w:sz w:val="24"/>
+        </w:rPr>
+        <w:t>每个成员在设计中</w:t>
+      </w:r>
+      <w:r>
+        <w:rPr>
+          <w:rFonts w:ascii="宋体" w:hAnsi="宋体" w:hint="eastAsia"/>
+          <w:bCs/>
+          <w:sz w:val="24"/>
+        </w:rPr>
+        <w:t>尚未解决的问题和设计完成过程中的体会。</w:t>
+      </w:r>
+    </w:p>
+    <w:p>
+      <w:pPr>
+        <w:spacing w:line="360" w:lineRule="auto"/>
+        <w:ind w:firstLine="420"/>
+        <w:rPr>
+          <w:rFonts w:ascii="宋体" w:hAnsi="宋体" w:hint="eastAsia"/>
+          <w:bCs/>
+          <w:sz w:val="24"/>
+        </w:rPr>
+      </w:pPr>
+      <w:r>
+        <w:rPr>
+          <w:rFonts w:ascii="宋体" w:hAnsi="宋体" w:hint="eastAsia"/>
+          <w:bCs/>
+          <w:sz w:val="24"/>
+        </w:rPr>
+        <w:t>以上1-</w:t>
+      </w:r>
+      <w:r>
+        <w:rPr>
+          <w:rFonts w:ascii="宋体" w:hAnsi="宋体"/>
+          <w:bCs/>
+          <w:sz w:val="24"/>
+        </w:rPr>
+        <w:t>4</w:t>
+      </w:r>
+      <w:r>
+        <w:rPr>
+          <w:rFonts w:ascii="宋体" w:hAnsi="宋体" w:hint="eastAsia"/>
+          <w:bCs/>
+          <w:sz w:val="24"/>
+        </w:rPr>
+        <w:t>部分同组同学内容</w:t>
+      </w:r>
+      <w:r>
+        <w:rPr>
+          <w:rFonts w:ascii="宋体" w:hAnsi="宋体" w:hint="eastAsia"/>
+          <w:bCs/>
+          <w:sz w:val="24"/>
+        </w:rPr>
+        <w:t>允许</w:t>
+      </w:r>
+      <w:r>
+        <w:rPr>
+          <w:rFonts w:ascii="宋体" w:hAnsi="宋体" w:hint="eastAsia"/>
+          <w:bCs/>
+          <w:sz w:val="24"/>
+        </w:rPr>
+        <w:t>相同；5-</w:t>
+      </w:r>
+      <w:r>
+        <w:rPr>
+          <w:rFonts w:ascii="宋体" w:hAnsi="宋体"/>
+          <w:bCs/>
+          <w:sz w:val="24"/>
+        </w:rPr>
+        <w:t>7</w:t>
+      </w:r>
+      <w:r>
+        <w:rPr>
+          <w:rFonts w:ascii="宋体" w:hAnsi="宋体" w:hint="eastAsia"/>
+          <w:bCs/>
+          <w:sz w:val="24"/>
+        </w:rPr>
+        <w:t>部分同组同学</w:t>
       </w:r>
       <w:r>
         <w:rPr>
@@ -2497,7 +2859,16 @@
           <w:bCs/>
           <w:sz w:val="24"/>
         </w:rPr>
-        <w:t>，否则按不及格处理</w:t>
+        <w:t>不允许</w:t>
+      </w:r>
+      <w:r>
+        <w:rPr>
+          <w:rFonts w:ascii="宋体" w:hAnsi="宋体" w:hint="eastAsia"/>
+          <w:b/>
+          <w:bCs/>
+          <w:sz w:val="24"/>
+        </w:rPr>
+        <w:t>相同，否则按不及格处理</w:t>
       </w:r>
       <w:r>
         <w:rPr>
@@ -2677,6 +3048,7 @@
           <w:rFonts w:ascii="宋体" w:hAnsi="宋体" w:hint="eastAsia"/>
           <w:bCs/>
         </w:rPr>
+        <w:lastRenderedPageBreak/>
         <w:t>页眉页脚（有页码）</w:t>
       </w:r>
     </w:p>
@@ -3094,7 +3466,17 @@
           <w:bCs/>
           <w:sz w:val="24"/>
         </w:rPr>
-        <w:t>。同时在Gi</w:t>
+        <w:t>。</w:t>
+      </w:r>
+      <w:bookmarkStart w:id="0" w:name="_GoBack"/>
+      <w:bookmarkEnd w:id="0"/>
+      <w:r>
+        <w:rPr>
+          <w:rFonts w:ascii="宋体" w:hAnsi="宋体" w:hint="eastAsia"/>
+          <w:bCs/>
+          <w:sz w:val="24"/>
+        </w:rPr>
+        <w:t>同时在Gi</w:t>
       </w:r>
       <w:r>
         <w:rPr>
@@ -3158,16 +3540,7 @@
           <w:bCs/>
           <w:sz w:val="24"/>
         </w:rPr>
-        <w:t>其中论</w:t>
-      </w:r>
-      <w:r>
-        <w:rPr>
-          <w:rFonts w:ascii="宋体" w:hAnsi="宋体" w:hint="eastAsia"/>
-          <w:bCs/>
-          <w:sz w:val="24"/>
-        </w:rPr>
-        <w:lastRenderedPageBreak/>
-        <w:t>文电子稿</w:t>
+        <w:t>其中论文电子稿</w:t>
       </w:r>
       <w:r>
         <w:rPr>

--- a/PythonDesignInstructions.docx
+++ b/PythonDesignInstructions.docx
@@ -2791,7 +2791,7 @@
         <w:spacing w:line="360" w:lineRule="auto"/>
         <w:ind w:firstLine="420"/>
         <w:rPr>
-          <w:rFonts w:ascii="宋体" w:hAnsi="宋体" w:hint="eastAsia"/>
+          <w:rFonts w:ascii="宋体" w:hAnsi="宋体"/>
           <w:bCs/>
           <w:sz w:val="24"/>
         </w:rPr>
@@ -2818,7 +2818,25 @@
           <w:bCs/>
           <w:sz w:val="24"/>
         </w:rPr>
-        <w:t>部分同组同学内容</w:t>
+        <w:t>部分同组成员</w:t>
+      </w:r>
+      <w:r>
+        <w:rPr>
+          <w:rFonts w:ascii="宋体" w:hAnsi="宋体" w:hint="eastAsia"/>
+          <w:bCs/>
+          <w:sz w:val="24"/>
+        </w:rPr>
+        <w:t>可以分工合作完成，</w:t>
+      </w:r>
+      <w:bookmarkStart w:id="0" w:name="_GoBack"/>
+      <w:bookmarkEnd w:id="0"/>
+      <w:r>
+        <w:rPr>
+          <w:rFonts w:ascii="宋体" w:hAnsi="宋体" w:hint="eastAsia"/>
+          <w:bCs/>
+          <w:sz w:val="24"/>
+        </w:rPr>
+        <w:t>内容</w:t>
       </w:r>
       <w:r>
         <w:rPr>
@@ -2850,7 +2868,15 @@
           <w:bCs/>
           <w:sz w:val="24"/>
         </w:rPr>
-        <w:t>部分同组同学</w:t>
+        <w:t>部分同组成员</w:t>
+      </w:r>
+      <w:r>
+        <w:rPr>
+          <w:rFonts w:ascii="宋体" w:hAnsi="宋体" w:hint="eastAsia"/>
+          <w:bCs/>
+          <w:sz w:val="24"/>
+        </w:rPr>
+        <w:t>独立完成，</w:t>
       </w:r>
       <w:r>
         <w:rPr>
@@ -2868,7 +2894,34 @@
           <w:bCs/>
           <w:sz w:val="24"/>
         </w:rPr>
-        <w:t>相同，否则按不及格处理</w:t>
+        <w:t>雷</w:t>
+      </w:r>
+      <w:r>
+        <w:rPr>
+          <w:rFonts w:ascii="宋体" w:hAnsi="宋体" w:hint="eastAsia"/>
+          <w:b/>
+          <w:bCs/>
+          <w:sz w:val="24"/>
+        </w:rPr>
+        <w:t>同，否则</w:t>
+      </w:r>
+      <w:r>
+        <w:rPr>
+          <w:rFonts w:ascii="宋体" w:hAnsi="宋体" w:hint="eastAsia"/>
+          <w:b/>
+          <w:bCs/>
+          <w:sz w:val="24"/>
+        </w:rPr>
+        <w:t>雷同的同学均</w:t>
+      </w:r>
+      <w:r>
+        <w:rPr>
+          <w:rFonts w:ascii="宋体" w:hAnsi="宋体" w:hint="eastAsia"/>
+          <w:b/>
+          <w:bCs/>
+          <w:sz w:val="24"/>
+        </w:rPr>
+        <w:t>按不及格处理</w:t>
       </w:r>
       <w:r>
         <w:rPr>
@@ -3466,17 +3519,7 @@
           <w:bCs/>
           <w:sz w:val="24"/>
         </w:rPr>
-        <w:t>。</w:t>
-      </w:r>
-      <w:bookmarkStart w:id="0" w:name="_GoBack"/>
-      <w:bookmarkEnd w:id="0"/>
-      <w:r>
-        <w:rPr>
-          <w:rFonts w:ascii="宋体" w:hAnsi="宋体" w:hint="eastAsia"/>
-          <w:bCs/>
-          <w:sz w:val="24"/>
-        </w:rPr>
-        <w:t>同时在Gi</w:t>
+        <w:t>。同时在Gi</w:t>
       </w:r>
       <w:r>
         <w:rPr>

--- a/PythonDesignInstructions.docx
+++ b/PythonDesignInstructions.docx
@@ -2576,6 +2576,32 @@
           <w:bCs/>
           <w:sz w:val="24"/>
         </w:rPr>
+        <w:t>3-</w:t>
+      </w:r>
+      <w:r>
+        <w:rPr>
+          <w:rFonts w:ascii="宋体" w:hAnsi="宋体"/>
+          <w:bCs/>
+          <w:sz w:val="24"/>
+        </w:rPr>
+        <w:t>5</w:t>
+      </w:r>
+      <w:r>
+        <w:rPr>
+          <w:rFonts w:ascii="宋体" w:hAnsi="宋体" w:hint="eastAsia"/>
+          <w:bCs/>
+          <w:sz w:val="24"/>
+        </w:rPr>
+        <w:t>幅（注：需标注图名）</w:t>
+      </w:r>
+      <w:bookmarkStart w:id="0" w:name="_GoBack"/>
+      <w:bookmarkEnd w:id="0"/>
+      <w:r>
+        <w:rPr>
+          <w:rFonts w:ascii="宋体" w:hAnsi="宋体" w:hint="eastAsia"/>
+          <w:bCs/>
+          <w:sz w:val="24"/>
+        </w:rPr>
         <w:t>；</w:t>
       </w:r>
       <w:r>
@@ -2828,8 +2854,6 @@
         </w:rPr>
         <w:t>可以分工合作完成，</w:t>
       </w:r>
-      <w:bookmarkStart w:id="0" w:name="_GoBack"/>
-      <w:bookmarkEnd w:id="0"/>
       <w:r>
         <w:rPr>
           <w:rFonts w:ascii="宋体" w:hAnsi="宋体" w:hint="eastAsia"/>

--- a/PythonDesignInstructions.docx
+++ b/PythonDesignInstructions.docx
@@ -2594,6 +2594,150 @@
         </w:rPr>
         <w:t>幅（注：需标注图名）</w:t>
       </w:r>
+      <w:r>
+        <w:rPr>
+          <w:rFonts w:ascii="宋体" w:hAnsi="宋体" w:hint="eastAsia"/>
+          <w:bCs/>
+          <w:sz w:val="24"/>
+        </w:rPr>
+        <w:t>；</w:t>
+      </w:r>
+      <w:r>
+        <w:rPr>
+          <w:rFonts w:ascii="宋体" w:hAnsi="宋体" w:hint="eastAsia"/>
+          <w:bCs/>
+          <w:sz w:val="24"/>
+        </w:rPr>
+        <w:t>对可视化类课题来说，主要内容包括爬取的主要数据、最终可视化图</w:t>
+      </w:r>
+      <w:r>
+        <w:rPr>
+          <w:rFonts w:ascii="宋体" w:hAnsi="宋体" w:hint="eastAsia"/>
+          <w:bCs/>
+          <w:sz w:val="24"/>
+        </w:rPr>
+        <w:t>表，以及根据可视化所得到的最终结论。（2）实现结果评价：将最终实现结果与最初小组讨论分析的课题设计要</w:t>
+      </w:r>
+      <w:r>
+        <w:rPr>
+          <w:rFonts w:ascii="宋体" w:hAnsi="宋体" w:hint="eastAsia"/>
+          <w:bCs/>
+          <w:sz w:val="24"/>
+        </w:rPr>
+        <w:t>求对比，是否实现了最初的设计想法和要求，对设计完成结果进行小组自我评价：</w:t>
+      </w:r>
+    </w:p>
+    <w:p>
+      <w:pPr>
+        <w:spacing w:line="360" w:lineRule="auto"/>
+        <w:ind w:firstLine="420"/>
+        <w:rPr>
+          <w:rFonts w:ascii="宋体" w:hAnsi="宋体"/>
+          <w:bCs/>
+          <w:sz w:val="24"/>
+        </w:rPr>
+      </w:pPr>
+      <w:r>
+        <w:rPr>
+          <w:rFonts w:ascii="宋体" w:hAnsi="宋体" w:hint="eastAsia"/>
+          <w:b/>
+          <w:bCs/>
+          <w:sz w:val="24"/>
+        </w:rPr>
+        <w:t>优秀</w:t>
+      </w:r>
+      <w:r>
+        <w:rPr>
+          <w:rFonts w:ascii="宋体" w:hAnsi="宋体" w:hint="eastAsia"/>
+          <w:bCs/>
+          <w:sz w:val="24"/>
+        </w:rPr>
+        <w:t>-超额或</w:t>
+      </w:r>
+      <w:r>
+        <w:rPr>
+          <w:rFonts w:ascii="宋体" w:hAnsi="宋体" w:hint="eastAsia"/>
+          <w:bCs/>
+          <w:sz w:val="24"/>
+        </w:rPr>
+        <w:t>100%</w:t>
+      </w:r>
+      <w:r>
+        <w:rPr>
+          <w:rFonts w:ascii="宋体" w:hAnsi="宋体" w:hint="eastAsia"/>
+          <w:bCs/>
+          <w:sz w:val="24"/>
+        </w:rPr>
+        <w:t>实现</w:t>
+      </w:r>
+      <w:r>
+        <w:rPr>
+          <w:rFonts w:ascii="宋体" w:hAnsi="宋体" w:hint="eastAsia"/>
+          <w:bCs/>
+          <w:sz w:val="24"/>
+        </w:rPr>
+        <w:t>最初的设计功能和要求</w:t>
+      </w:r>
+      <w:r>
+        <w:rPr>
+          <w:rFonts w:ascii="宋体" w:hAnsi="宋体" w:hint="eastAsia"/>
+          <w:bCs/>
+          <w:sz w:val="24"/>
+        </w:rPr>
+        <w:t>；</w:t>
+      </w:r>
+    </w:p>
+    <w:p>
+      <w:pPr>
+        <w:spacing w:line="360" w:lineRule="auto"/>
+        <w:ind w:firstLine="420"/>
+        <w:rPr>
+          <w:rFonts w:ascii="宋体" w:hAnsi="宋体"/>
+          <w:bCs/>
+          <w:sz w:val="24"/>
+        </w:rPr>
+      </w:pPr>
+      <w:r>
+        <w:rPr>
+          <w:rFonts w:ascii="宋体" w:hAnsi="宋体" w:hint="eastAsia"/>
+          <w:b/>
+          <w:bCs/>
+          <w:sz w:val="24"/>
+        </w:rPr>
+        <w:t>良好</w:t>
+      </w:r>
+      <w:r>
+        <w:rPr>
+          <w:rFonts w:ascii="宋体" w:hAnsi="宋体" w:hint="eastAsia"/>
+          <w:bCs/>
+          <w:sz w:val="24"/>
+        </w:rPr>
+        <w:t>-</w:t>
+      </w:r>
+      <w:r>
+        <w:rPr>
+          <w:rFonts w:ascii="宋体" w:hAnsi="宋体"/>
+          <w:bCs/>
+          <w:sz w:val="24"/>
+        </w:rPr>
+        <w:t>80</w:t>
+      </w:r>
+      <w:r>
+        <w:rPr>
+          <w:rFonts w:ascii="宋体" w:hAnsi="宋体" w:hint="eastAsia"/>
+          <w:bCs/>
+          <w:sz w:val="24"/>
+        </w:rPr>
+        <w:t>% 功能或要求均</w:t>
+      </w:r>
+      <w:r>
+        <w:rPr>
+          <w:rFonts w:ascii="宋体" w:hAnsi="宋体" w:hint="eastAsia"/>
+          <w:bCs/>
+          <w:sz w:val="24"/>
+        </w:rPr>
+        <w:t>已</w:t>
+      </w:r>
       <w:bookmarkStart w:id="0" w:name="_GoBack"/>
       <w:bookmarkEnd w:id="0"/>
       <w:r>
@@ -2602,23 +2746,51 @@
           <w:bCs/>
           <w:sz w:val="24"/>
         </w:rPr>
-        <w:t>；</w:t>
-      </w:r>
-      <w:r>
-        <w:rPr>
-          <w:rFonts w:ascii="宋体" w:hAnsi="宋体" w:hint="eastAsia"/>
-          <w:bCs/>
-          <w:sz w:val="24"/>
-        </w:rPr>
-        <w:t>对可视化类课题来说，主要内容包括爬取的主要数据、最终可视化图</w:t>
-      </w:r>
-      <w:r>
-        <w:rPr>
-          <w:rFonts w:ascii="宋体" w:hAnsi="宋体" w:hint="eastAsia"/>
-          <w:bCs/>
-          <w:sz w:val="24"/>
-        </w:rPr>
-        <w:t>表，以及根据可视化所得到的最终结论。（2）实现结果评价：将最终实现结果与最初小组讨论分析的课题设计要求对比，是否实现了最初的设计想法和要求，对设计完成结果进行评价。</w:t>
+        <w:t>实现；</w:t>
+      </w:r>
+    </w:p>
+    <w:p>
+      <w:pPr>
+        <w:spacing w:line="360" w:lineRule="auto"/>
+        <w:ind w:firstLine="420"/>
+        <w:rPr>
+          <w:rFonts w:ascii="宋体" w:hAnsi="宋体"/>
+          <w:bCs/>
+          <w:sz w:val="24"/>
+        </w:rPr>
+      </w:pPr>
+      <w:r>
+        <w:rPr>
+          <w:rFonts w:ascii="宋体" w:hAnsi="宋体" w:hint="eastAsia"/>
+          <w:b/>
+          <w:bCs/>
+          <w:sz w:val="24"/>
+        </w:rPr>
+        <w:t>中等</w:t>
+      </w:r>
+      <w:r>
+        <w:rPr>
+          <w:rFonts w:ascii="宋体" w:hAnsi="宋体" w:hint="eastAsia"/>
+          <w:bCs/>
+          <w:sz w:val="24"/>
+        </w:rPr>
+        <w:t>-</w:t>
+      </w:r>
+      <w:r>
+        <w:rPr>
+          <w:rFonts w:ascii="宋体" w:hAnsi="宋体"/>
+          <w:bCs/>
+          <w:sz w:val="24"/>
+        </w:rPr>
+        <w:t>60</w:t>
+      </w:r>
+      <w:r>
+        <w:rPr>
+          <w:rFonts w:ascii="宋体" w:hAnsi="宋体" w:hint="eastAsia"/>
+          <w:bCs/>
+          <w:sz w:val="24"/>
+        </w:rPr>
+        <w:t>% 功能或要求均已实现。</w:t>
       </w:r>
     </w:p>
     <w:p>
@@ -3059,6 +3231,7 @@
           <w:rFonts w:ascii="宋体" w:hAnsi="宋体" w:hint="eastAsia"/>
           <w:bCs/>
         </w:rPr>
+        <w:lastRenderedPageBreak/>
         <w:t>正文采用小四宋体，每段正文首行缩进2字符</w:t>
       </w:r>
     </w:p>
@@ -3125,7 +3298,6 @@
           <w:rFonts w:ascii="宋体" w:hAnsi="宋体" w:hint="eastAsia"/>
           <w:bCs/>
         </w:rPr>
-        <w:lastRenderedPageBreak/>
         <w:t>页眉页脚（有页码）</w:t>
       </w:r>
     </w:p>
